--- a/ZadaniaNaWakacje/3.docx
+++ b/ZadaniaNaWakacje/3.docx
@@ -29,6 +29,15 @@
     <w:p/>
     <w:sdt>
       <w:sdtPr>
+        <w:rPr>
+          <w:rFonts w:asciiTheme="minorHAnsi" w:eastAsiaTheme="minorHAnsi" w:hAnsiTheme="minorHAnsi" w:cstheme="minorBidi"/>
+          <w:color w:val="auto"/>
+          <w:kern w:val="2"/>
+          <w:sz w:val="22"/>
+          <w:szCs w:val="22"/>
+          <w:lang w:eastAsia="en-US"/>
+          <w14:ligatures w14:val="standardContextual"/>
+        </w:rPr>
         <w:id w:val="1883894614"/>
         <w:docPartObj>
           <w:docPartGallery w:val="Table of Contents"/>
@@ -37,15 +46,8 @@
       </w:sdtPr>
       <w:sdtEndPr>
         <w:rPr>
-          <w:rFonts w:asciiTheme="minorHAnsi" w:eastAsiaTheme="minorHAnsi" w:hAnsiTheme="minorHAnsi" w:cstheme="minorBidi"/>
           <w:b/>
           <w:bCs/>
-          <w:color w:val="auto"/>
-          <w:kern w:val="2"/>
-          <w:sz w:val="22"/>
-          <w:szCs w:val="22"/>
-          <w:lang w:eastAsia="en-US"/>
-          <w14:ligatures w14:val="standardContextual"/>
         </w:rPr>
       </w:sdtEndPr>
       <w:sdtContent>
@@ -64,7 +66,9 @@
               <w:tab w:val="right" w:leader="dot" w:pos="9062"/>
             </w:tabs>
             <w:rPr>
+              <w:rFonts w:eastAsiaTheme="minorEastAsia"/>
               <w:noProof/>
+              <w:lang w:eastAsia="pl-PL"/>
             </w:rPr>
           </w:pPr>
           <w:r>
@@ -76,7 +80,7 @@
           <w:r>
             <w:fldChar w:fldCharType="separate"/>
           </w:r>
-          <w:hyperlink w:anchor="_Toc146972786" w:history="1">
+          <w:hyperlink w:anchor="_Toc146989608" w:history="1">
             <w:r>
               <w:rPr>
                 <w:rStyle w:val="Hipercze"/>
@@ -103,7 +107,7 @@
                 <w:noProof/>
                 <w:webHidden/>
               </w:rPr>
-              <w:instrText xml:space="preserve"> PAGEREF _Toc146972786 \h </w:instrText>
+              <w:instrText xml:space="preserve"> PAGEREF _Toc146989608 \h </w:instrText>
             </w:r>
             <w:r>
               <w:rPr>
@@ -141,10 +145,12 @@
               <w:tab w:val="right" w:leader="dot" w:pos="9062"/>
             </w:tabs>
             <w:rPr>
+              <w:rFonts w:eastAsiaTheme="minorEastAsia"/>
               <w:noProof/>
+              <w:lang w:eastAsia="pl-PL"/>
             </w:rPr>
           </w:pPr>
-          <w:hyperlink w:anchor="_Toc146972787" w:history="1">
+          <w:hyperlink w:anchor="_Toc146989609" w:history="1">
             <w:r>
               <w:rPr>
                 <w:rStyle w:val="Hipercze"/>
@@ -171,7 +177,7 @@
                 <w:noProof/>
                 <w:webHidden/>
               </w:rPr>
-              <w:instrText xml:space="preserve"> PAGEREF _Toc146972787 \h </w:instrText>
+              <w:instrText xml:space="preserve"> PAGEREF _Toc146989609 \h </w:instrText>
             </w:r>
             <w:r>
               <w:rPr>
@@ -209,10 +215,12 @@
               <w:tab w:val="right" w:leader="dot" w:pos="9062"/>
             </w:tabs>
             <w:rPr>
+              <w:rFonts w:eastAsiaTheme="minorEastAsia"/>
               <w:noProof/>
+              <w:lang w:eastAsia="pl-PL"/>
             </w:rPr>
           </w:pPr>
-          <w:hyperlink w:anchor="_Toc146972788" w:history="1">
+          <w:hyperlink w:anchor="_Toc146989610" w:history="1">
             <w:r>
               <w:rPr>
                 <w:rStyle w:val="Hipercze"/>
@@ -239,7 +247,7 @@
                 <w:noProof/>
                 <w:webHidden/>
               </w:rPr>
-              <w:instrText xml:space="preserve"> PAGEREF _Toc146972788 \h </w:instrText>
+              <w:instrText xml:space="preserve"> PAGEREF _Toc146989610 \h </w:instrText>
             </w:r>
             <w:r>
               <w:rPr>
@@ -277,10 +285,12 @@
               <w:tab w:val="right" w:leader="dot" w:pos="9062"/>
             </w:tabs>
             <w:rPr>
+              <w:rFonts w:eastAsiaTheme="minorEastAsia"/>
               <w:noProof/>
+              <w:lang w:eastAsia="pl-PL"/>
             </w:rPr>
           </w:pPr>
-          <w:hyperlink w:anchor="_Toc146972789" w:history="1">
+          <w:hyperlink w:anchor="_Toc146989611" w:history="1">
             <w:r>
               <w:rPr>
                 <w:rStyle w:val="Hipercze"/>
@@ -307,7 +317,7 @@
                 <w:noProof/>
                 <w:webHidden/>
               </w:rPr>
-              <w:instrText xml:space="preserve"> PAGEREF _Toc146972789 \h </w:instrText>
+              <w:instrText xml:space="preserve"> PAGEREF _Toc146989611 \h </w:instrText>
             </w:r>
             <w:r>
               <w:rPr>
@@ -345,10 +355,12 @@
               <w:tab w:val="right" w:leader="dot" w:pos="9062"/>
             </w:tabs>
             <w:rPr>
+              <w:rFonts w:eastAsiaTheme="minorEastAsia"/>
               <w:noProof/>
+              <w:lang w:eastAsia="pl-PL"/>
             </w:rPr>
           </w:pPr>
-          <w:hyperlink w:anchor="_Toc146972790" w:history="1">
+          <w:hyperlink w:anchor="_Toc146989612" w:history="1">
             <w:r>
               <w:rPr>
                 <w:rStyle w:val="Hipercze"/>
@@ -375,7 +387,7 @@
                 <w:noProof/>
                 <w:webHidden/>
               </w:rPr>
-              <w:instrText xml:space="preserve"> PAGEREF _Toc146972790 \h </w:instrText>
+              <w:instrText xml:space="preserve"> PAGEREF _Toc146989612 \h </w:instrText>
             </w:r>
             <w:r>
               <w:rPr>
@@ -413,10 +425,12 @@
               <w:tab w:val="right" w:leader="dot" w:pos="9062"/>
             </w:tabs>
             <w:rPr>
+              <w:rFonts w:eastAsiaTheme="minorEastAsia"/>
               <w:noProof/>
+              <w:lang w:eastAsia="pl-PL"/>
             </w:rPr>
           </w:pPr>
-          <w:hyperlink w:anchor="_Toc146972791" w:history="1">
+          <w:hyperlink w:anchor="_Toc146989613" w:history="1">
             <w:r>
               <w:rPr>
                 <w:rStyle w:val="Hipercze"/>
@@ -443,7 +457,7 @@
                 <w:noProof/>
                 <w:webHidden/>
               </w:rPr>
-              <w:instrText xml:space="preserve"> PAGEREF _Toc146972791 \h </w:instrText>
+              <w:instrText xml:space="preserve"> PAGEREF _Toc146989613 \h </w:instrText>
             </w:r>
             <w:r>
               <w:rPr>
@@ -481,10 +495,12 @@
               <w:tab w:val="right" w:leader="dot" w:pos="9062"/>
             </w:tabs>
             <w:rPr>
+              <w:rFonts w:eastAsiaTheme="minorEastAsia"/>
               <w:noProof/>
+              <w:lang w:eastAsia="pl-PL"/>
             </w:rPr>
           </w:pPr>
-          <w:hyperlink w:anchor="_Toc146972792" w:history="1">
+          <w:hyperlink w:anchor="_Toc146989614" w:history="1">
             <w:r>
               <w:rPr>
                 <w:rStyle w:val="Hipercze"/>
@@ -511,7 +527,7 @@
                 <w:noProof/>
                 <w:webHidden/>
               </w:rPr>
-              <w:instrText xml:space="preserve"> PAGEREF _Toc146972792 \h </w:instrText>
+              <w:instrText xml:space="preserve"> PAGEREF _Toc146989614 \h </w:instrText>
             </w:r>
             <w:r>
               <w:rPr>
@@ -549,10 +565,12 @@
               <w:tab w:val="right" w:leader="dot" w:pos="9062"/>
             </w:tabs>
             <w:rPr>
+              <w:rFonts w:eastAsiaTheme="minorEastAsia"/>
               <w:noProof/>
+              <w:lang w:eastAsia="pl-PL"/>
             </w:rPr>
           </w:pPr>
-          <w:hyperlink w:anchor="_Toc146972793" w:history="1">
+          <w:hyperlink w:anchor="_Toc146989615" w:history="1">
             <w:r>
               <w:rPr>
                 <w:rStyle w:val="Hipercze"/>
@@ -579,7 +597,7 @@
                 <w:noProof/>
                 <w:webHidden/>
               </w:rPr>
-              <w:instrText xml:space="preserve"> PAGEREF _Toc146972793 \h </w:instrText>
+              <w:instrText xml:space="preserve"> PAGEREF _Toc146989615 \h </w:instrText>
             </w:r>
             <w:r>
               <w:rPr>
@@ -617,10 +635,12 @@
               <w:tab w:val="right" w:leader="dot" w:pos="9062"/>
             </w:tabs>
             <w:rPr>
+              <w:rFonts w:eastAsiaTheme="minorEastAsia"/>
               <w:noProof/>
+              <w:lang w:eastAsia="pl-PL"/>
             </w:rPr>
           </w:pPr>
-          <w:hyperlink w:anchor="_Toc146972794" w:history="1">
+          <w:hyperlink w:anchor="_Toc146989616" w:history="1">
             <w:r>
               <w:rPr>
                 <w:rStyle w:val="Hipercze"/>
@@ -647,7 +667,7 @@
                 <w:noProof/>
                 <w:webHidden/>
               </w:rPr>
-              <w:instrText xml:space="preserve"> PAGEREF _Toc146972794 \h </w:instrText>
+              <w:instrText xml:space="preserve"> PAGEREF _Toc146989616 \h </w:instrText>
             </w:r>
             <w:r>
               <w:rPr>
@@ -685,10 +705,12 @@
               <w:tab w:val="right" w:leader="dot" w:pos="9062"/>
             </w:tabs>
             <w:rPr>
+              <w:rFonts w:eastAsiaTheme="minorEastAsia"/>
               <w:noProof/>
+              <w:lang w:eastAsia="pl-PL"/>
             </w:rPr>
           </w:pPr>
-          <w:hyperlink w:anchor="_Toc146972795" w:history="1">
+          <w:hyperlink w:anchor="_Toc146989617" w:history="1">
             <w:r>
               <w:rPr>
                 <w:rStyle w:val="Hipercze"/>
@@ -715,7 +737,7 @@
                 <w:noProof/>
                 <w:webHidden/>
               </w:rPr>
-              <w:instrText xml:space="preserve"> PAGEREF _Toc146972795 \h </w:instrText>
+              <w:instrText xml:space="preserve"> PAGEREF _Toc146989617 \h </w:instrText>
             </w:r>
             <w:r>
               <w:rPr>
@@ -753,10 +775,12 @@
               <w:tab w:val="right" w:leader="dot" w:pos="9062"/>
             </w:tabs>
             <w:rPr>
+              <w:rFonts w:eastAsiaTheme="minorEastAsia"/>
               <w:noProof/>
+              <w:lang w:eastAsia="pl-PL"/>
             </w:rPr>
           </w:pPr>
-          <w:hyperlink w:anchor="_Toc146972796" w:history="1">
+          <w:hyperlink w:anchor="_Toc146989618" w:history="1">
             <w:r>
               <w:rPr>
                 <w:rStyle w:val="Hipercze"/>
@@ -783,7 +807,7 @@
                 <w:noProof/>
                 <w:webHidden/>
               </w:rPr>
-              <w:instrText xml:space="preserve"> PAGEREF _Toc146972796 \h </w:instrText>
+              <w:instrText xml:space="preserve"> PAGEREF _Toc146989618 \h </w:instrText>
             </w:r>
             <w:r>
               <w:rPr>
@@ -803,7 +827,7 @@
                 <w:noProof/>
                 <w:webHidden/>
               </w:rPr>
-              <w:t>2</w:t>
+              <w:t>3</w:t>
             </w:r>
             <w:r>
               <w:rPr>
@@ -821,10 +845,12 @@
               <w:tab w:val="right" w:leader="dot" w:pos="9062"/>
             </w:tabs>
             <w:rPr>
+              <w:rFonts w:eastAsiaTheme="minorEastAsia"/>
               <w:noProof/>
+              <w:lang w:eastAsia="pl-PL"/>
             </w:rPr>
           </w:pPr>
-          <w:hyperlink w:anchor="_Toc146972797" w:history="1">
+          <w:hyperlink w:anchor="_Toc146989619" w:history="1">
             <w:r>
               <w:rPr>
                 <w:rStyle w:val="Hipercze"/>
@@ -851,7 +877,7 @@
                 <w:noProof/>
                 <w:webHidden/>
               </w:rPr>
-              <w:instrText xml:space="preserve"> PAGEREF _Toc146972797 \h </w:instrText>
+              <w:instrText xml:space="preserve"> PAGEREF _Toc146989619 \h </w:instrText>
             </w:r>
             <w:r>
               <w:rPr>
@@ -889,10 +915,12 @@
               <w:tab w:val="right" w:leader="dot" w:pos="9062"/>
             </w:tabs>
             <w:rPr>
+              <w:rFonts w:eastAsiaTheme="minorEastAsia"/>
               <w:noProof/>
+              <w:lang w:eastAsia="pl-PL"/>
             </w:rPr>
           </w:pPr>
-          <w:hyperlink w:anchor="_Toc146972798" w:history="1">
+          <w:hyperlink w:anchor="_Toc146989620" w:history="1">
             <w:r>
               <w:rPr>
                 <w:rStyle w:val="Hipercze"/>
@@ -919,7 +947,7 @@
                 <w:noProof/>
                 <w:webHidden/>
               </w:rPr>
-              <w:instrText xml:space="preserve"> PAGEREF _Toc146972798 \h </w:instrText>
+              <w:instrText xml:space="preserve"> PAGEREF _Toc146989620 \h </w:instrText>
             </w:r>
             <w:r>
               <w:rPr>
@@ -957,10 +985,12 @@
               <w:tab w:val="right" w:leader="dot" w:pos="9062"/>
             </w:tabs>
             <w:rPr>
+              <w:rFonts w:eastAsiaTheme="minorEastAsia"/>
               <w:noProof/>
+              <w:lang w:eastAsia="pl-PL"/>
             </w:rPr>
           </w:pPr>
-          <w:hyperlink w:anchor="_Toc146972799" w:history="1">
+          <w:hyperlink w:anchor="_Toc146989621" w:history="1">
             <w:r>
               <w:rPr>
                 <w:rStyle w:val="Hipercze"/>
@@ -987,7 +1017,7 @@
                 <w:noProof/>
                 <w:webHidden/>
               </w:rPr>
-              <w:instrText xml:space="preserve"> PAGEREF _Toc146972799 \h </w:instrText>
+              <w:instrText xml:space="preserve"> PAGEREF _Toc146989621 \h </w:instrText>
             </w:r>
             <w:r>
               <w:rPr>
@@ -1025,10 +1055,12 @@
               <w:tab w:val="right" w:leader="dot" w:pos="9062"/>
             </w:tabs>
             <w:rPr>
+              <w:rFonts w:eastAsiaTheme="minorEastAsia"/>
               <w:noProof/>
+              <w:lang w:eastAsia="pl-PL"/>
             </w:rPr>
           </w:pPr>
-          <w:hyperlink w:anchor="_Toc146972800" w:history="1">
+          <w:hyperlink w:anchor="_Toc146989622" w:history="1">
             <w:r>
               <w:rPr>
                 <w:rStyle w:val="Hipercze"/>
@@ -1055,7 +1087,7 @@
                 <w:noProof/>
                 <w:webHidden/>
               </w:rPr>
-              <w:instrText xml:space="preserve"> PAGEREF _Toc146972800 \h </w:instrText>
+              <w:instrText xml:space="preserve"> PAGEREF _Toc146989622 \h </w:instrText>
             </w:r>
             <w:r>
               <w:rPr>
@@ -1093,10 +1125,12 @@
               <w:tab w:val="right" w:leader="dot" w:pos="9062"/>
             </w:tabs>
             <w:rPr>
+              <w:rFonts w:eastAsiaTheme="minorEastAsia"/>
               <w:noProof/>
+              <w:lang w:eastAsia="pl-PL"/>
             </w:rPr>
           </w:pPr>
-          <w:hyperlink w:anchor="_Toc146972801" w:history="1">
+          <w:hyperlink w:anchor="_Toc146989623" w:history="1">
             <w:r>
               <w:rPr>
                 <w:rStyle w:val="Hipercze"/>
@@ -1123,7 +1157,147 @@
                 <w:noProof/>
                 <w:webHidden/>
               </w:rPr>
-              <w:instrText xml:space="preserve"> PAGEREF _Toc146972801 \h </w:instrText>
+              <w:instrText xml:space="preserve"> PAGEREF _Toc146989623 \h </w:instrText>
+            </w:r>
+            <w:r>
+              <w:rPr>
+                <w:noProof/>
+                <w:webHidden/>
+              </w:rPr>
+            </w:r>
+            <w:r>
+              <w:rPr>
+                <w:noProof/>
+                <w:webHidden/>
+              </w:rPr>
+              <w:fldChar w:fldCharType="separate"/>
+            </w:r>
+            <w:r>
+              <w:rPr>
+                <w:noProof/>
+                <w:webHidden/>
+              </w:rPr>
+              <w:t>3</w:t>
+            </w:r>
+            <w:r>
+              <w:rPr>
+                <w:noProof/>
+                <w:webHidden/>
+              </w:rPr>
+              <w:fldChar w:fldCharType="end"/>
+            </w:r>
+          </w:hyperlink>
+        </w:p>
+        <w:p>
+          <w:pPr>
+            <w:pStyle w:val="Spistreci3"/>
+            <w:tabs>
+              <w:tab w:val="right" w:leader="dot" w:pos="9062"/>
+            </w:tabs>
+            <w:rPr>
+              <w:rFonts w:eastAsiaTheme="minorEastAsia"/>
+              <w:noProof/>
+              <w:lang w:eastAsia="pl-PL"/>
+            </w:rPr>
+          </w:pPr>
+          <w:hyperlink w:anchor="_Toc146989624" w:history="1">
+            <w:r>
+              <w:rPr>
+                <w:rStyle w:val="Hipercze"/>
+                <w:noProof/>
+              </w:rPr>
+              <w:t>1.Statyczne</w:t>
+            </w:r>
+            <w:r>
+              <w:rPr>
+                <w:noProof/>
+                <w:webHidden/>
+              </w:rPr>
+              <w:tab/>
+            </w:r>
+            <w:r>
+              <w:rPr>
+                <w:noProof/>
+                <w:webHidden/>
+              </w:rPr>
+              <w:fldChar w:fldCharType="begin"/>
+            </w:r>
+            <w:r>
+              <w:rPr>
+                <w:noProof/>
+                <w:webHidden/>
+              </w:rPr>
+              <w:instrText xml:space="preserve"> PAGEREF _Toc146989624 \h </w:instrText>
+            </w:r>
+            <w:r>
+              <w:rPr>
+                <w:noProof/>
+                <w:webHidden/>
+              </w:rPr>
+            </w:r>
+            <w:r>
+              <w:rPr>
+                <w:noProof/>
+                <w:webHidden/>
+              </w:rPr>
+              <w:fldChar w:fldCharType="separate"/>
+            </w:r>
+            <w:r>
+              <w:rPr>
+                <w:noProof/>
+                <w:webHidden/>
+              </w:rPr>
+              <w:t>3</w:t>
+            </w:r>
+            <w:r>
+              <w:rPr>
+                <w:noProof/>
+                <w:webHidden/>
+              </w:rPr>
+              <w:fldChar w:fldCharType="end"/>
+            </w:r>
+          </w:hyperlink>
+        </w:p>
+        <w:p>
+          <w:pPr>
+            <w:pStyle w:val="Spistreci3"/>
+            <w:tabs>
+              <w:tab w:val="right" w:leader="dot" w:pos="9062"/>
+            </w:tabs>
+            <w:rPr>
+              <w:rFonts w:eastAsiaTheme="minorEastAsia"/>
+              <w:noProof/>
+              <w:lang w:eastAsia="pl-PL"/>
+            </w:rPr>
+          </w:pPr>
+          <w:hyperlink w:anchor="_Toc146989625" w:history="1">
+            <w:r>
+              <w:rPr>
+                <w:rStyle w:val="Hipercze"/>
+                <w:noProof/>
+              </w:rPr>
+              <w:t>2.Interaktywne</w:t>
+            </w:r>
+            <w:r>
+              <w:rPr>
+                <w:noProof/>
+                <w:webHidden/>
+              </w:rPr>
+              <w:tab/>
+            </w:r>
+            <w:r>
+              <w:rPr>
+                <w:noProof/>
+                <w:webHidden/>
+              </w:rPr>
+              <w:fldChar w:fldCharType="begin"/>
+            </w:r>
+            <w:r>
+              <w:rPr>
+                <w:noProof/>
+                <w:webHidden/>
+              </w:rPr>
+              <w:instrText xml:space="preserve"> PAGEREF _Toc146989625 \h </w:instrText>
             </w:r>
             <w:r>
               <w:rPr>
@@ -1161,16 +1335,18 @@
               <w:tab w:val="right" w:leader="dot" w:pos="9062"/>
             </w:tabs>
             <w:rPr>
+              <w:rFonts w:eastAsiaTheme="minorEastAsia"/>
               <w:noProof/>
+              <w:lang w:eastAsia="pl-PL"/>
             </w:rPr>
           </w:pPr>
-          <w:hyperlink w:anchor="_Toc146972802" w:history="1">
+          <w:hyperlink w:anchor="_Toc146989626" w:history="1">
             <w:r>
               <w:rPr>
                 <w:rStyle w:val="Hipercze"/>
                 <w:noProof/>
               </w:rPr>
-              <w:t>1.Statyczne</w:t>
+              <w:t>b)Środowisko</w:t>
             </w:r>
             <w:r>
               <w:rPr>
@@ -1191,7 +1367,77 @@
                 <w:noProof/>
                 <w:webHidden/>
               </w:rPr>
-              <w:instrText xml:space="preserve"> PAGEREF _Toc146972802 \h </w:instrText>
+              <w:instrText xml:space="preserve"> PAGEREF _Toc146989626 \h </w:instrText>
+            </w:r>
+            <w:r>
+              <w:rPr>
+                <w:noProof/>
+                <w:webHidden/>
+              </w:rPr>
+            </w:r>
+            <w:r>
+              <w:rPr>
+                <w:noProof/>
+                <w:webHidden/>
+              </w:rPr>
+              <w:fldChar w:fldCharType="separate"/>
+            </w:r>
+            <w:r>
+              <w:rPr>
+                <w:noProof/>
+                <w:webHidden/>
+              </w:rPr>
+              <w:t>3</w:t>
+            </w:r>
+            <w:r>
+              <w:rPr>
+                <w:noProof/>
+                <w:webHidden/>
+              </w:rPr>
+              <w:fldChar w:fldCharType="end"/>
+            </w:r>
+          </w:hyperlink>
+        </w:p>
+        <w:p>
+          <w:pPr>
+            <w:pStyle w:val="Spistreci3"/>
+            <w:tabs>
+              <w:tab w:val="right" w:leader="dot" w:pos="9062"/>
+            </w:tabs>
+            <w:rPr>
+              <w:rFonts w:eastAsiaTheme="minorEastAsia"/>
+              <w:noProof/>
+              <w:lang w:eastAsia="pl-PL"/>
+            </w:rPr>
+          </w:pPr>
+          <w:hyperlink w:anchor="_Toc146989627" w:history="1">
+            <w:r>
+              <w:rPr>
+                <w:rStyle w:val="Hipercze"/>
+                <w:noProof/>
+              </w:rPr>
+              <w:t>1.Otoczenie</w:t>
+            </w:r>
+            <w:r>
+              <w:rPr>
+                <w:noProof/>
+                <w:webHidden/>
+              </w:rPr>
+              <w:tab/>
+            </w:r>
+            <w:r>
+              <w:rPr>
+                <w:noProof/>
+                <w:webHidden/>
+              </w:rPr>
+              <w:fldChar w:fldCharType="begin"/>
+            </w:r>
+            <w:r>
+              <w:rPr>
+                <w:noProof/>
+                <w:webHidden/>
+              </w:rPr>
+              <w:instrText xml:space="preserve"> PAGEREF _Toc146989627 \h </w:instrText>
             </w:r>
             <w:r>
               <w:rPr>
@@ -1229,16 +1475,18 @@
               <w:tab w:val="right" w:leader="dot" w:pos="9062"/>
             </w:tabs>
             <w:rPr>
+              <w:rFonts w:eastAsiaTheme="minorEastAsia"/>
               <w:noProof/>
+              <w:lang w:eastAsia="pl-PL"/>
             </w:rPr>
           </w:pPr>
-          <w:hyperlink w:anchor="_Toc146972803" w:history="1">
+          <w:hyperlink w:anchor="_Toc146989628" w:history="1">
             <w:r>
               <w:rPr>
                 <w:rStyle w:val="Hipercze"/>
                 <w:noProof/>
               </w:rPr>
-              <w:t>2.Interaktywne</w:t>
+              <w:t>c)Wyzwania</w:t>
             </w:r>
             <w:r>
               <w:rPr>
@@ -1259,7 +1507,7 @@
                 <w:noProof/>
                 <w:webHidden/>
               </w:rPr>
-              <w:instrText xml:space="preserve"> PAGEREF _Toc146972803 \h </w:instrText>
+              <w:instrText xml:space="preserve"> PAGEREF _Toc146989628 \h </w:instrText>
             </w:r>
             <w:r>
               <w:rPr>
@@ -1279,7 +1527,7 @@
                 <w:noProof/>
                 <w:webHidden/>
               </w:rPr>
-              <w:t>3</w:t>
+              <w:t>4</w:t>
             </w:r>
             <w:r>
               <w:rPr>
@@ -1297,16 +1545,18 @@
               <w:tab w:val="right" w:leader="dot" w:pos="9062"/>
             </w:tabs>
             <w:rPr>
+              <w:rFonts w:eastAsiaTheme="minorEastAsia"/>
               <w:noProof/>
+              <w:lang w:eastAsia="pl-PL"/>
             </w:rPr>
           </w:pPr>
-          <w:hyperlink w:anchor="_Toc146972804" w:history="1">
+          <w:hyperlink w:anchor="_Toc146989629" w:history="1">
             <w:r>
               <w:rPr>
                 <w:rStyle w:val="Hipercze"/>
                 <w:noProof/>
               </w:rPr>
-              <w:t>b)Środowisko</w:t>
+              <w:t>d)Przeciwnicy</w:t>
             </w:r>
             <w:r>
               <w:rPr>
@@ -1327,7 +1577,7 @@
                 <w:noProof/>
                 <w:webHidden/>
               </w:rPr>
-              <w:instrText xml:space="preserve"> PAGEREF _Toc146972804 \h </w:instrText>
+              <w:instrText xml:space="preserve"> PAGEREF _Toc146989629 \h </w:instrText>
             </w:r>
             <w:r>
               <w:rPr>
@@ -1347,7 +1597,7 @@
                 <w:noProof/>
                 <w:webHidden/>
               </w:rPr>
-              <w:t>3</w:t>
+              <w:t>4</w:t>
             </w:r>
             <w:r>
               <w:rPr>
@@ -1365,16 +1615,18 @@
               <w:tab w:val="right" w:leader="dot" w:pos="9062"/>
             </w:tabs>
             <w:rPr>
+              <w:rFonts w:eastAsiaTheme="minorEastAsia"/>
               <w:noProof/>
+              <w:lang w:eastAsia="pl-PL"/>
             </w:rPr>
           </w:pPr>
-          <w:hyperlink w:anchor="_Toc146972805" w:history="1">
+          <w:hyperlink w:anchor="_Toc146989630" w:history="1">
             <w:r>
               <w:rPr>
                 <w:rStyle w:val="Hipercze"/>
                 <w:noProof/>
               </w:rPr>
-              <w:t>1.Otoczenie</w:t>
+              <w:t>e)Poruszanie się po świecie</w:t>
             </w:r>
             <w:r>
               <w:rPr>
@@ -1395,7 +1647,7 @@
                 <w:noProof/>
                 <w:webHidden/>
               </w:rPr>
-              <w:instrText xml:space="preserve"> PAGEREF _Toc146972805 \h </w:instrText>
+              <w:instrText xml:space="preserve"> PAGEREF _Toc146989630 \h </w:instrText>
             </w:r>
             <w:r>
               <w:rPr>
@@ -1415,7 +1667,77 @@
                 <w:noProof/>
                 <w:webHidden/>
               </w:rPr>
-              <w:t>3</w:t>
+              <w:t>4</w:t>
+            </w:r>
+            <w:r>
+              <w:rPr>
+                <w:noProof/>
+                <w:webHidden/>
+              </w:rPr>
+              <w:fldChar w:fldCharType="end"/>
+            </w:r>
+          </w:hyperlink>
+        </w:p>
+        <w:p>
+          <w:pPr>
+            <w:pStyle w:val="Spistreci1"/>
+            <w:tabs>
+              <w:tab w:val="right" w:leader="dot" w:pos="9062"/>
+            </w:tabs>
+            <w:rPr>
+              <w:rFonts w:eastAsiaTheme="minorEastAsia"/>
+              <w:noProof/>
+              <w:lang w:eastAsia="pl-PL"/>
+            </w:rPr>
+          </w:pPr>
+          <w:hyperlink w:anchor="_Toc146989631" w:history="1">
+            <w:r>
+              <w:rPr>
+                <w:rStyle w:val="Hipercze"/>
+                <w:noProof/>
+              </w:rPr>
+              <w:t>6.Grafika</w:t>
+            </w:r>
+            <w:r>
+              <w:rPr>
+                <w:noProof/>
+                <w:webHidden/>
+              </w:rPr>
+              <w:tab/>
+            </w:r>
+            <w:r>
+              <w:rPr>
+                <w:noProof/>
+                <w:webHidden/>
+              </w:rPr>
+              <w:fldChar w:fldCharType="begin"/>
+            </w:r>
+            <w:r>
+              <w:rPr>
+                <w:noProof/>
+                <w:webHidden/>
+              </w:rPr>
+              <w:instrText xml:space="preserve"> PAGEREF _Toc146989631 \h </w:instrText>
+            </w:r>
+            <w:r>
+              <w:rPr>
+                <w:noProof/>
+                <w:webHidden/>
+              </w:rPr>
+            </w:r>
+            <w:r>
+              <w:rPr>
+                <w:noProof/>
+                <w:webHidden/>
+              </w:rPr>
+              <w:fldChar w:fldCharType="separate"/>
+            </w:r>
+            <w:r>
+              <w:rPr>
+                <w:noProof/>
+                <w:webHidden/>
+              </w:rPr>
+              <w:t>4</w:t>
             </w:r>
             <w:r>
               <w:rPr>
@@ -1433,16 +1755,18 @@
               <w:tab w:val="right" w:leader="dot" w:pos="9062"/>
             </w:tabs>
             <w:rPr>
+              <w:rFonts w:eastAsiaTheme="minorEastAsia"/>
               <w:noProof/>
+              <w:lang w:eastAsia="pl-PL"/>
             </w:rPr>
           </w:pPr>
-          <w:hyperlink w:anchor="_Toc146972806" w:history="1">
+          <w:hyperlink w:anchor="_Toc146989632" w:history="1">
             <w:r>
               <w:rPr>
                 <w:rStyle w:val="Hipercze"/>
                 <w:noProof/>
               </w:rPr>
-              <w:t>c)Wyzwania</w:t>
+              <w:t>a)Style</w:t>
             </w:r>
             <w:r>
               <w:rPr>
@@ -1463,7 +1787,77 @@
                 <w:noProof/>
                 <w:webHidden/>
               </w:rPr>
-              <w:instrText xml:space="preserve"> PAGEREF _Toc146972806 \h </w:instrText>
+              <w:instrText xml:space="preserve"> PAGEREF _Toc146989632 \h </w:instrText>
+            </w:r>
+            <w:r>
+              <w:rPr>
+                <w:noProof/>
+                <w:webHidden/>
+              </w:rPr>
+            </w:r>
+            <w:r>
+              <w:rPr>
+                <w:noProof/>
+                <w:webHidden/>
+              </w:rPr>
+              <w:fldChar w:fldCharType="separate"/>
+            </w:r>
+            <w:r>
+              <w:rPr>
+                <w:noProof/>
+                <w:webHidden/>
+              </w:rPr>
+              <w:t>4</w:t>
+            </w:r>
+            <w:r>
+              <w:rPr>
+                <w:noProof/>
+                <w:webHidden/>
+              </w:rPr>
+              <w:fldChar w:fldCharType="end"/>
+            </w:r>
+          </w:hyperlink>
+        </w:p>
+        <w:p>
+          <w:pPr>
+            <w:pStyle w:val="Spistreci1"/>
+            <w:tabs>
+              <w:tab w:val="right" w:leader="dot" w:pos="9062"/>
+            </w:tabs>
+            <w:rPr>
+              <w:rFonts w:eastAsiaTheme="minorEastAsia"/>
+              <w:noProof/>
+              <w:lang w:eastAsia="pl-PL"/>
+            </w:rPr>
+          </w:pPr>
+          <w:hyperlink w:anchor="_Toc146989633" w:history="1">
+            <w:r>
+              <w:rPr>
+                <w:rStyle w:val="Hipercze"/>
+                <w:noProof/>
+              </w:rPr>
+              <w:t>7.Assety</w:t>
+            </w:r>
+            <w:r>
+              <w:rPr>
+                <w:noProof/>
+                <w:webHidden/>
+              </w:rPr>
+              <w:tab/>
+            </w:r>
+            <w:r>
+              <w:rPr>
+                <w:noProof/>
+                <w:webHidden/>
+              </w:rPr>
+              <w:fldChar w:fldCharType="begin"/>
+            </w:r>
+            <w:r>
+              <w:rPr>
+                <w:noProof/>
+                <w:webHidden/>
+              </w:rPr>
+              <w:instrText xml:space="preserve"> PAGEREF _Toc146989633 \h </w:instrText>
             </w:r>
             <w:r>
               <w:rPr>
@@ -1501,16 +1895,18 @@
               <w:tab w:val="right" w:leader="dot" w:pos="9062"/>
             </w:tabs>
             <w:rPr>
+              <w:rFonts w:eastAsiaTheme="minorEastAsia"/>
               <w:noProof/>
+              <w:lang w:eastAsia="pl-PL"/>
             </w:rPr>
           </w:pPr>
-          <w:hyperlink w:anchor="_Toc146972807" w:history="1">
+          <w:hyperlink w:anchor="_Toc146989634" w:history="1">
             <w:r>
               <w:rPr>
                 <w:rStyle w:val="Hipercze"/>
                 <w:noProof/>
               </w:rPr>
-              <w:t>e)Poruszanie się po świecie</w:t>
+              <w:t>a)Dźwięki</w:t>
             </w:r>
             <w:r>
               <w:rPr>
@@ -1531,7 +1927,7 @@
                 <w:noProof/>
                 <w:webHidden/>
               </w:rPr>
-              <w:instrText xml:space="preserve"> PAGEREF _Toc146972807 \h </w:instrText>
+              <w:instrText xml:space="preserve"> PAGEREF _Toc146989634 \h </w:instrText>
             </w:r>
             <w:r>
               <w:rPr>
@@ -1552,6 +1948,76 @@
                 <w:webHidden/>
               </w:rPr>
               <w:t>4</w:t>
+            </w:r>
+            <w:r>
+              <w:rPr>
+                <w:noProof/>
+                <w:webHidden/>
+              </w:rPr>
+              <w:fldChar w:fldCharType="end"/>
+            </w:r>
+          </w:hyperlink>
+        </w:p>
+        <w:p>
+          <w:pPr>
+            <w:pStyle w:val="Spistreci2"/>
+            <w:tabs>
+              <w:tab w:val="right" w:leader="dot" w:pos="9062"/>
+            </w:tabs>
+            <w:rPr>
+              <w:rFonts w:eastAsiaTheme="minorEastAsia"/>
+              <w:noProof/>
+              <w:lang w:eastAsia="pl-PL"/>
+            </w:rPr>
+          </w:pPr>
+          <w:hyperlink w:anchor="_Toc146989635" w:history="1">
+            <w:r>
+              <w:rPr>
+                <w:rStyle w:val="Hipercze"/>
+                <w:noProof/>
+              </w:rPr>
+              <w:t>b)Muzyka</w:t>
+            </w:r>
+            <w:r>
+              <w:rPr>
+                <w:noProof/>
+                <w:webHidden/>
+              </w:rPr>
+              <w:tab/>
+            </w:r>
+            <w:r>
+              <w:rPr>
+                <w:noProof/>
+                <w:webHidden/>
+              </w:rPr>
+              <w:fldChar w:fldCharType="begin"/>
+            </w:r>
+            <w:r>
+              <w:rPr>
+                <w:noProof/>
+                <w:webHidden/>
+              </w:rPr>
+              <w:instrText xml:space="preserve"> PAGEREF _Toc146989635 \h </w:instrText>
+            </w:r>
+            <w:r>
+              <w:rPr>
+                <w:noProof/>
+                <w:webHidden/>
+              </w:rPr>
+            </w:r>
+            <w:r>
+              <w:rPr>
+                <w:noProof/>
+                <w:webHidden/>
+              </w:rPr>
+              <w:fldChar w:fldCharType="separate"/>
+            </w:r>
+            <w:r>
+              <w:rPr>
+                <w:noProof/>
+                <w:webHidden/>
+              </w:rPr>
+              <w:t>5</w:t>
             </w:r>
             <w:r>
               <w:rPr>
@@ -1569,16 +2035,18 @@
               <w:tab w:val="right" w:leader="dot" w:pos="9062"/>
             </w:tabs>
             <w:rPr>
+              <w:rFonts w:eastAsiaTheme="minorEastAsia"/>
               <w:noProof/>
+              <w:lang w:eastAsia="pl-PL"/>
             </w:rPr>
           </w:pPr>
-          <w:hyperlink w:anchor="_Toc146972808" w:history="1">
+          <w:hyperlink w:anchor="_Toc146989636" w:history="1">
             <w:r>
               <w:rPr>
                 <w:rStyle w:val="Hipercze"/>
                 <w:noProof/>
               </w:rPr>
-              <w:t>6.Grafika</w:t>
+              <w:t>8.Zmiany</w:t>
             </w:r>
             <w:r>
               <w:rPr>
@@ -1599,7 +2067,7 @@
                 <w:noProof/>
                 <w:webHidden/>
               </w:rPr>
-              <w:instrText xml:space="preserve"> PAGEREF _Toc146972808 \h </w:instrText>
+              <w:instrText xml:space="preserve"> PAGEREF _Toc146989636 \h </w:instrText>
             </w:r>
             <w:r>
               <w:rPr>
@@ -1619,279 +2087,7 @@
                 <w:noProof/>
                 <w:webHidden/>
               </w:rPr>
-              <w:t>4</w:t>
-            </w:r>
-            <w:r>
-              <w:rPr>
-                <w:noProof/>
-                <w:webHidden/>
-              </w:rPr>
-              <w:fldChar w:fldCharType="end"/>
-            </w:r>
-          </w:hyperlink>
-        </w:p>
-        <w:p>
-          <w:pPr>
-            <w:pStyle w:val="Spistreci2"/>
-            <w:tabs>
-              <w:tab w:val="right" w:leader="dot" w:pos="9062"/>
-            </w:tabs>
-            <w:rPr>
-              <w:noProof/>
-            </w:rPr>
-          </w:pPr>
-          <w:hyperlink w:anchor="_Toc146972809" w:history="1">
-            <w:r>
-              <w:rPr>
-                <w:rStyle w:val="Hipercze"/>
-                <w:noProof/>
-              </w:rPr>
-              <w:t>a)Style</w:t>
-            </w:r>
-            <w:r>
-              <w:rPr>
-                <w:noProof/>
-                <w:webHidden/>
-              </w:rPr>
-              <w:tab/>
-            </w:r>
-            <w:r>
-              <w:rPr>
-                <w:noProof/>
-                <w:webHidden/>
-              </w:rPr>
-              <w:fldChar w:fldCharType="begin"/>
-            </w:r>
-            <w:r>
-              <w:rPr>
-                <w:noProof/>
-                <w:webHidden/>
-              </w:rPr>
-              <w:instrText xml:space="preserve"> PAGEREF _Toc146972809 \h </w:instrText>
-            </w:r>
-            <w:r>
-              <w:rPr>
-                <w:noProof/>
-                <w:webHidden/>
-              </w:rPr>
-            </w:r>
-            <w:r>
-              <w:rPr>
-                <w:noProof/>
-                <w:webHidden/>
-              </w:rPr>
-              <w:fldChar w:fldCharType="separate"/>
-            </w:r>
-            <w:r>
-              <w:rPr>
-                <w:noProof/>
-                <w:webHidden/>
-              </w:rPr>
-              <w:t>4</w:t>
-            </w:r>
-            <w:r>
-              <w:rPr>
-                <w:noProof/>
-                <w:webHidden/>
-              </w:rPr>
-              <w:fldChar w:fldCharType="end"/>
-            </w:r>
-          </w:hyperlink>
-        </w:p>
-        <w:p>
-          <w:pPr>
-            <w:pStyle w:val="Spistreci1"/>
-            <w:tabs>
-              <w:tab w:val="right" w:leader="dot" w:pos="9062"/>
-            </w:tabs>
-            <w:rPr>
-              <w:noProof/>
-            </w:rPr>
-          </w:pPr>
-          <w:hyperlink w:anchor="_Toc146972810" w:history="1">
-            <w:r>
-              <w:rPr>
-                <w:rStyle w:val="Hipercze"/>
-                <w:noProof/>
-              </w:rPr>
-              <w:t>7.Assety</w:t>
-            </w:r>
-            <w:r>
-              <w:rPr>
-                <w:noProof/>
-                <w:webHidden/>
-              </w:rPr>
-              <w:tab/>
-            </w:r>
-            <w:r>
-              <w:rPr>
-                <w:noProof/>
-                <w:webHidden/>
-              </w:rPr>
-              <w:fldChar w:fldCharType="begin"/>
-            </w:r>
-            <w:r>
-              <w:rPr>
-                <w:noProof/>
-                <w:webHidden/>
-              </w:rPr>
-              <w:instrText xml:space="preserve"> PAGEREF _Toc146972810 \h </w:instrText>
-            </w:r>
-            <w:r>
-              <w:rPr>
-                <w:noProof/>
-                <w:webHidden/>
-              </w:rPr>
-            </w:r>
-            <w:r>
-              <w:rPr>
-                <w:noProof/>
-                <w:webHidden/>
-              </w:rPr>
-              <w:fldChar w:fldCharType="separate"/>
-            </w:r>
-            <w:r>
-              <w:rPr>
-                <w:noProof/>
-                <w:webHidden/>
-              </w:rPr>
-              <w:t>4</w:t>
-            </w:r>
-            <w:r>
-              <w:rPr>
-                <w:noProof/>
-                <w:webHidden/>
-              </w:rPr>
-              <w:fldChar w:fldCharType="end"/>
-            </w:r>
-          </w:hyperlink>
-        </w:p>
-        <w:p>
-          <w:pPr>
-            <w:pStyle w:val="Spistreci2"/>
-            <w:tabs>
-              <w:tab w:val="right" w:leader="dot" w:pos="9062"/>
-            </w:tabs>
-            <w:rPr>
-              <w:noProof/>
-            </w:rPr>
-          </w:pPr>
-          <w:hyperlink w:anchor="_Toc146972811" w:history="1">
-            <w:r>
-              <w:rPr>
-                <w:rStyle w:val="Hipercze"/>
-                <w:noProof/>
-              </w:rPr>
-              <w:t>a)Potrzebne dźwięki</w:t>
-            </w:r>
-            <w:r>
-              <w:rPr>
-                <w:noProof/>
-                <w:webHidden/>
-              </w:rPr>
-              <w:tab/>
-            </w:r>
-            <w:r>
-              <w:rPr>
-                <w:noProof/>
-                <w:webHidden/>
-              </w:rPr>
-              <w:fldChar w:fldCharType="begin"/>
-            </w:r>
-            <w:r>
-              <w:rPr>
-                <w:noProof/>
-                <w:webHidden/>
-              </w:rPr>
-              <w:instrText xml:space="preserve"> PAGEREF _Toc146972811 \h </w:instrText>
-            </w:r>
-            <w:r>
-              <w:rPr>
-                <w:noProof/>
-                <w:webHidden/>
-              </w:rPr>
-            </w:r>
-            <w:r>
-              <w:rPr>
-                <w:noProof/>
-                <w:webHidden/>
-              </w:rPr>
-              <w:fldChar w:fldCharType="separate"/>
-            </w:r>
-            <w:r>
-              <w:rPr>
-                <w:noProof/>
-                <w:webHidden/>
-              </w:rPr>
-              <w:t>4</w:t>
-            </w:r>
-            <w:r>
-              <w:rPr>
-                <w:noProof/>
-                <w:webHidden/>
-              </w:rPr>
-              <w:fldChar w:fldCharType="end"/>
-            </w:r>
-          </w:hyperlink>
-        </w:p>
-        <w:p>
-          <w:pPr>
-            <w:pStyle w:val="Spistreci2"/>
-            <w:tabs>
-              <w:tab w:val="right" w:leader="dot" w:pos="9062"/>
-            </w:tabs>
-            <w:rPr>
-              <w:noProof/>
-            </w:rPr>
-          </w:pPr>
-          <w:hyperlink w:anchor="_Toc146972812" w:history="1">
-            <w:r>
-              <w:rPr>
-                <w:rStyle w:val="Hipercze"/>
-                <w:noProof/>
-              </w:rPr>
-              <w:t>b)Potrzebna muzyka</w:t>
-            </w:r>
-            <w:r>
-              <w:rPr>
-                <w:noProof/>
-                <w:webHidden/>
-              </w:rPr>
-              <w:tab/>
-            </w:r>
-            <w:r>
-              <w:rPr>
-                <w:noProof/>
-                <w:webHidden/>
-              </w:rPr>
-              <w:fldChar w:fldCharType="begin"/>
-            </w:r>
-            <w:r>
-              <w:rPr>
-                <w:noProof/>
-                <w:webHidden/>
-              </w:rPr>
-              <w:instrText xml:space="preserve"> PAGEREF _Toc146972812 \h </w:instrText>
-            </w:r>
-            <w:r>
-              <w:rPr>
-                <w:noProof/>
-                <w:webHidden/>
-              </w:rPr>
-            </w:r>
-            <w:r>
-              <w:rPr>
-                <w:noProof/>
-                <w:webHidden/>
-              </w:rPr>
-              <w:fldChar w:fldCharType="separate"/>
-            </w:r>
-            <w:r>
-              <w:rPr>
-                <w:noProof/>
-                <w:webHidden/>
-              </w:rPr>
-              <w:t>4</w:t>
+              <w:t>5</w:t>
             </w:r>
             <w:r>
               <w:rPr>
@@ -1918,7 +2114,7 @@
       <w:pPr>
         <w:pStyle w:val="Nagwek1"/>
       </w:pPr>
-      <w:bookmarkStart w:id="0" w:name="_Toc146972786"/>
+      <w:bookmarkStart w:id="0" w:name="_Toc146989608"/>
       <w:r>
         <w:lastRenderedPageBreak/>
         <w:t>1.Załozenia gry</w:t>
@@ -1929,12 +2125,21 @@
       <w:r>
         <w:t xml:space="preserve">Gra ma odzwierciedlać podziemną scenę wyścigową w wymyślonym przez twórców mieście Bayview. Gracz do swojej dyspozycji otrzymuje otwartą mapę miasta na której może ścigać się wraz z innymi ludźmi z ulicznej sceny. </w:t>
       </w:r>
+      <w:r>
+        <w:t>Wraz ze zdobywanymi pieniędzmi i sławą mierzy się z coraz umiejętn</w:t>
+      </w:r>
+      <w:r>
+        <w:t>iejszymi</w:t>
+      </w:r>
+      <w:r>
+        <w:t xml:space="preserve"> kierowcami.</w:t>
+      </w:r>
     </w:p>
     <w:p>
       <w:pPr>
         <w:pStyle w:val="Nagwek1"/>
       </w:pPr>
-      <w:bookmarkStart w:id="1" w:name="_Toc146972787"/>
+      <w:bookmarkStart w:id="1" w:name="_Toc146989609"/>
       <w:r>
         <w:t>2.Ogólny opis</w:t>
       </w:r>
@@ -1953,12 +2158,15 @@
       <w:r>
         <w:t xml:space="preserve"> </w:t>
       </w:r>
+      <w:r>
+        <w:t>Gra mocno inspirowana jest kulturą „tunerstwa” .</w:t>
+      </w:r>
     </w:p>
     <w:p>
       <w:pPr>
         <w:pStyle w:val="Nagwek1"/>
       </w:pPr>
-      <w:bookmarkStart w:id="2" w:name="_Toc146972788"/>
+      <w:bookmarkStart w:id="2" w:name="_Toc146989610"/>
       <w:r>
         <w:t>3.Założenia techniczne</w:t>
       </w:r>
@@ -1968,7 +2176,7 @@
       <w:pPr>
         <w:pStyle w:val="Nagwek2"/>
       </w:pPr>
-      <w:bookmarkStart w:id="3" w:name="_Toc146972789"/>
+      <w:bookmarkStart w:id="3" w:name="_Toc146989611"/>
       <w:r>
         <w:t>a)Docelowe platformy</w:t>
       </w:r>
@@ -2014,7 +2222,7 @@
       <w:pPr>
         <w:pStyle w:val="Nagwek2"/>
       </w:pPr>
-      <w:bookmarkStart w:id="4" w:name="_Toc146972790"/>
+      <w:bookmarkStart w:id="4" w:name="_Toc146989612"/>
       <w:r>
         <w:t>b)Użyte technologie</w:t>
       </w:r>
@@ -2096,7 +2304,7 @@
       <w:pPr>
         <w:pStyle w:val="Nagwek2"/>
       </w:pPr>
-      <w:bookmarkStart w:id="5" w:name="_Toc146972791"/>
+      <w:bookmarkStart w:id="5" w:name="_Toc146989613"/>
       <w:r>
         <w:t>c)Silnik gry</w:t>
       </w:r>
@@ -2111,26 +2319,14 @@
         </w:numPr>
       </w:pPr>
       <w:r>
-        <w:t>EAGL 2</w:t>
-      </w:r>
-      <w:r>
-        <w:t xml:space="preserve"> – </w:t>
-      </w:r>
-      <w:r>
-        <w:t>E</w:t>
-      </w:r>
-      <w:r>
-        <w:t>lectronics Arts</w:t>
-      </w:r>
-      <w:r>
-        <w:t xml:space="preserve"> Graphics Library</w:t>
+        <w:t>EAGL 2 – Electronics Arts Graphics Library</w:t>
       </w:r>
     </w:p>
     <w:p>
       <w:pPr>
         <w:pStyle w:val="Nagwek1"/>
       </w:pPr>
-      <w:bookmarkStart w:id="6" w:name="_Toc146972792"/>
+      <w:bookmarkStart w:id="6" w:name="_Toc146989614"/>
       <w:r>
         <w:t>4.Rozgrywka</w:t>
       </w:r>
@@ -2140,7 +2336,7 @@
       <w:pPr>
         <w:pStyle w:val="Nagwek2"/>
       </w:pPr>
-      <w:bookmarkStart w:id="7" w:name="_Toc146972793"/>
+      <w:bookmarkStart w:id="7" w:name="_Toc146989615"/>
       <w:r>
         <w:t>a)Interakcja</w:t>
       </w:r>
@@ -2155,7 +2351,10 @@
         </w:numPr>
       </w:pPr>
       <w:r>
-        <w:t xml:space="preserve">Gracz kontroluje wybrany przez siebie pojazd </w:t>
+        <w:t>Gracz kontroluje wybrany przez siebie pojazd</w:t>
+      </w:r>
+      <w:r>
+        <w:t>.</w:t>
       </w:r>
     </w:p>
     <w:p>
@@ -2172,6 +2371,9 @@
       <w:r>
         <w:t>u</w:t>
       </w:r>
+      <w:r>
+        <w:t>.</w:t>
+      </w:r>
     </w:p>
     <w:p>
       <w:pPr>
@@ -2184,12 +2386,15 @@
       <w:r>
         <w:t>Do dyspozycji gracza oddane jest dwadzieścia siedem w pełni modyfikowalnych pojazdów</w:t>
       </w:r>
+      <w:r>
+        <w:t>.</w:t>
+      </w:r>
     </w:p>
     <w:p>
       <w:pPr>
         <w:pStyle w:val="Nagwek2"/>
       </w:pPr>
-      <w:bookmarkStart w:id="8" w:name="_Toc146972794"/>
+      <w:bookmarkStart w:id="8" w:name="_Toc146989616"/>
       <w:r>
         <w:t>b)Przebieg rozgrywki</w:t>
       </w:r>
@@ -2216,10 +2421,7 @@
         <w:t>e</w:t>
       </w:r>
       <w:r>
-        <w:t xml:space="preserve">. </w:t>
-      </w:r>
-      <w:r>
-        <w:t>Gracz bierze udział w wyścigach w danej dzielnicy i po ich ukończeniu odblokowuje następne części mapy.</w:t>
+        <w:t>. Gracz bierze udział w wyścigach w danej dzielnicy i po ich ukończeniu odblokowuje następne części mapy.</w:t>
       </w:r>
     </w:p>
     <w:p>
@@ -2262,7 +2464,7 @@
       <w:pPr>
         <w:pStyle w:val="Nagwek2"/>
       </w:pPr>
-      <w:bookmarkStart w:id="9" w:name="_Toc146972795"/>
+      <w:bookmarkStart w:id="9" w:name="_Toc146989617"/>
       <w:r>
         <w:t>c)Cel rozgrywki</w:t>
       </w:r>
@@ -2277,15 +2479,19 @@
         </w:numPr>
       </w:pPr>
       <w:r>
-        <w:t>Zostanie najlepszym kierowcą w Bayview.</w:t>
+        <w:t>Zostanie najlepszym kierowcą w Bayview</w:t>
+      </w:r>
+      <w:r>
+        <w:t xml:space="preserve"> poprzez wygrywanie coraz to trudniejszych wyścigów.</w:t>
       </w:r>
     </w:p>
     <w:p>
       <w:pPr>
         <w:pStyle w:val="Nagwek2"/>
       </w:pPr>
-      <w:bookmarkStart w:id="10" w:name="_Toc146972796"/>
-      <w:r>
+      <w:bookmarkStart w:id="10" w:name="_Toc146989618"/>
+      <w:r>
+        <w:lastRenderedPageBreak/>
         <w:t>d)Wyświetlanie</w:t>
       </w:r>
       <w:bookmarkEnd w:id="10"/>
@@ -2316,11 +2522,28 @@
     </w:p>
     <w:p>
       <w:pPr>
+        <w:pStyle w:val="Akapitzlist"/>
+        <w:numPr>
+          <w:ilvl w:val="0"/>
+          <w:numId w:val="8"/>
+        </w:numPr>
+      </w:pPr>
+      <w:r>
+        <w:t xml:space="preserve">Maksymalna rozdzielczość </w:t>
+      </w:r>
+      <w:r>
+        <w:t xml:space="preserve">obsługiwana </w:t>
+      </w:r>
+      <w:r>
+        <w:t>to 1280x1024</w:t>
+      </w:r>
+    </w:p>
+    <w:p>
+      <w:pPr>
         <w:pStyle w:val="Nagwek2"/>
       </w:pPr>
-      <w:bookmarkStart w:id="11" w:name="_Toc146972797"/>
-      <w:r>
-        <w:lastRenderedPageBreak/>
+      <w:bookmarkStart w:id="11" w:name="_Toc146989619"/>
+      <w:r>
         <w:t>e)Sterowanie</w:t>
       </w:r>
       <w:bookmarkEnd w:id="11"/>
@@ -2334,7 +2557,25 @@
         </w:numPr>
       </w:pPr>
       <w:r>
-        <w:t>Gra natywnie wspiera tylko klawiaturę.</w:t>
+        <w:t>Gra natywnie wspiera tylko klawiaturę</w:t>
+      </w:r>
+      <w:r>
+        <w:t xml:space="preserve"> i myszkę</w:t>
+      </w:r>
+      <w:r>
+        <w:t>.</w:t>
+      </w:r>
+    </w:p>
+    <w:p>
+      <w:pPr>
+        <w:pStyle w:val="Akapitzlist"/>
+        <w:numPr>
+          <w:ilvl w:val="0"/>
+          <w:numId w:val="9"/>
+        </w:numPr>
+      </w:pPr>
+      <w:r>
+        <w:t>Brak obsługi różnego rodzajów kontrolerów i kierownic.</w:t>
       </w:r>
     </w:p>
     <w:p>
@@ -2342,7 +2583,7 @@
         <w:pStyle w:val="Nagwek3"/>
         <w:ind w:firstLine="360"/>
       </w:pPr>
-      <w:bookmarkStart w:id="12" w:name="_Toc146972798"/>
+      <w:bookmarkStart w:id="12" w:name="_Toc146989620"/>
       <w:r>
         <w:t>1.Główna mechanika</w:t>
       </w:r>
@@ -2401,17 +2642,233 @@
         <w:pStyle w:val="Nagwek3"/>
         <w:ind w:firstLine="360"/>
       </w:pPr>
-      <w:bookmarkStart w:id="13" w:name="_Toc146972799"/>
-      <w:r>
-        <w:t>2</w:t>
+      <w:bookmarkStart w:id="13" w:name="_Toc146989621"/>
+      <w:r>
+        <w:t>2.Inne</w:t>
+      </w:r>
+      <w:bookmarkEnd w:id="13"/>
+    </w:p>
+    <w:p>
+      <w:pPr>
+        <w:pStyle w:val="Akapitzlist"/>
+        <w:numPr>
+          <w:ilvl w:val="0"/>
+          <w:numId w:val="11"/>
+        </w:numPr>
+      </w:pPr>
+      <w:r>
+        <w:t>Klawisz Lewy Shift – wyższy bieg w wyścigach typu Drag</w:t>
+      </w:r>
+    </w:p>
+    <w:p>
+      <w:pPr>
+        <w:pStyle w:val="Akapitzlist"/>
+        <w:numPr>
+          <w:ilvl w:val="0"/>
+          <w:numId w:val="11"/>
+        </w:numPr>
+      </w:pPr>
+      <w:r>
+        <w:t>Klawisze strzałek – nawigacja po menu</w:t>
+      </w:r>
+    </w:p>
+    <w:p>
+      <w:pPr>
+        <w:pStyle w:val="Akapitzlist"/>
+        <w:numPr>
+          <w:ilvl w:val="0"/>
+          <w:numId w:val="11"/>
+        </w:numPr>
+      </w:pPr>
+      <w:r>
+        <w:t>Klawisz Enter – wybranie danej opcji w menu</w:t>
+      </w:r>
+    </w:p>
+    <w:p>
+      <w:pPr>
+        <w:pStyle w:val="Nagwek1"/>
+      </w:pPr>
+      <w:bookmarkStart w:id="14" w:name="_Toc146989622"/>
+      <w:r>
+        <w:t>5.Świat gry</w:t>
+      </w:r>
+      <w:bookmarkEnd w:id="14"/>
+    </w:p>
+    <w:p>
+      <w:pPr>
+        <w:pStyle w:val="Nagwek2"/>
+      </w:pPr>
+      <w:bookmarkStart w:id="15" w:name="_Toc146989623"/>
+      <w:r>
+        <w:t>a)Obiekty</w:t>
+      </w:r>
+      <w:bookmarkEnd w:id="15"/>
+    </w:p>
+    <w:p>
+      <w:pPr>
+        <w:pStyle w:val="Nagwek3"/>
+        <w:ind w:firstLine="708"/>
+      </w:pPr>
+      <w:bookmarkStart w:id="16" w:name="_Toc146989624"/>
+      <w:r>
+        <w:t>1.Statyczne</w:t>
+      </w:r>
+      <w:bookmarkEnd w:id="16"/>
+    </w:p>
+    <w:p>
+      <w:pPr>
+        <w:pStyle w:val="Akapitzlist"/>
+        <w:numPr>
+          <w:ilvl w:val="0"/>
+          <w:numId w:val="11"/>
+        </w:numPr>
+      </w:pPr>
+      <w:r>
+        <w:t>Budynki</w:t>
+      </w:r>
+    </w:p>
+    <w:p>
+      <w:pPr>
+        <w:pStyle w:val="Akapitzlist"/>
+        <w:numPr>
+          <w:ilvl w:val="0"/>
+          <w:numId w:val="11"/>
+        </w:numPr>
+      </w:pPr>
+      <w:r>
+        <w:t>Drogi</w:t>
+      </w:r>
+    </w:p>
+    <w:p>
+      <w:pPr>
+        <w:pStyle w:val="Akapitzlist"/>
+        <w:numPr>
+          <w:ilvl w:val="0"/>
+          <w:numId w:val="11"/>
+        </w:numPr>
+      </w:pPr>
+      <w:r>
+        <w:t>Bariery drogowe</w:t>
+      </w:r>
+    </w:p>
+    <w:p>
+      <w:pPr>
+        <w:pStyle w:val="Akapitzlist"/>
+        <w:numPr>
+          <w:ilvl w:val="0"/>
+          <w:numId w:val="11"/>
+        </w:numPr>
+      </w:pPr>
+      <w:r>
+        <w:t xml:space="preserve">Oświetlenia </w:t>
+      </w:r>
+    </w:p>
+    <w:p>
+      <w:pPr>
+        <w:pStyle w:val="Nagwek3"/>
+        <w:ind w:firstLine="708"/>
+      </w:pPr>
+      <w:bookmarkStart w:id="17" w:name="_Toc146989625"/>
+      <w:r>
+        <w:t>2.Interaktywne</w:t>
+      </w:r>
+      <w:bookmarkEnd w:id="17"/>
+    </w:p>
+    <w:p>
+      <w:pPr>
+        <w:pStyle w:val="Akapitzlist"/>
+        <w:numPr>
+          <w:ilvl w:val="0"/>
+          <w:numId w:val="11"/>
+        </w:numPr>
+      </w:pPr>
+      <w:r>
+        <w:t>Pojazdy</w:t>
+      </w:r>
+    </w:p>
+    <w:p>
+      <w:pPr>
+        <w:pStyle w:val="Akapitzlist"/>
+        <w:numPr>
+          <w:ilvl w:val="0"/>
+          <w:numId w:val="11"/>
+        </w:numPr>
+      </w:pPr>
+      <w:r>
+        <w:t>Znaczniki startu wyścigów</w:t>
+      </w:r>
+    </w:p>
+    <w:p>
+      <w:pPr>
+        <w:pStyle w:val="Akapitzlist"/>
+        <w:numPr>
+          <w:ilvl w:val="0"/>
+          <w:numId w:val="11"/>
+        </w:numPr>
+      </w:pPr>
+      <w:r>
+        <w:t xml:space="preserve">Znaczniki </w:t>
+      </w:r>
+      <w:r>
+        <w:t xml:space="preserve">wejścia do </w:t>
+      </w:r>
+      <w:r>
+        <w:t>sklepów</w:t>
+      </w:r>
+    </w:p>
+    <w:p>
+      <w:pPr>
+        <w:pStyle w:val="Akapitzlist"/>
+        <w:numPr>
+          <w:ilvl w:val="0"/>
+          <w:numId w:val="11"/>
+        </w:numPr>
+      </w:pPr>
+      <w:r>
+        <w:t>Beczki z wodą</w:t>
+      </w:r>
+    </w:p>
+    <w:p>
+      <w:pPr>
+        <w:pStyle w:val="Akapitzlist"/>
+        <w:numPr>
+          <w:ilvl w:val="0"/>
+          <w:numId w:val="11"/>
+        </w:numPr>
+      </w:pPr>
+      <w:r>
+        <w:t>Znaki drogowe</w:t>
+      </w:r>
+    </w:p>
+    <w:p>
+      <w:pPr>
+        <w:pStyle w:val="Nagwek2"/>
+      </w:pPr>
+      <w:bookmarkStart w:id="18" w:name="_Toc146989626"/>
+      <w:r>
+        <w:t>b)Środowisko</w:t>
+      </w:r>
+      <w:bookmarkEnd w:id="18"/>
+      <w:r>
+        <w:t xml:space="preserve"> </w:t>
+      </w:r>
+    </w:p>
+    <w:p>
+      <w:pPr>
+        <w:pStyle w:val="Nagwek3"/>
+        <w:ind w:firstLine="708"/>
+      </w:pPr>
+      <w:bookmarkStart w:id="19" w:name="_Toc146989627"/>
+      <w:r>
+        <w:t>1</w:t>
       </w:r>
       <w:r>
         <w:t>.</w:t>
       </w:r>
       <w:r>
-        <w:t>Inne</w:t>
-      </w:r>
-      <w:bookmarkEnd w:id="13"/>
+        <w:t>Otoczenie</w:t>
+      </w:r>
+      <w:bookmarkEnd w:id="19"/>
     </w:p>
     <w:p>
       <w:pPr>
@@ -2422,39 +2879,107 @@
         </w:numPr>
       </w:pPr>
       <w:r>
-        <w:t>Klawisz Lewy Shift – wyższy bieg w wyścigach typu Drag</w:t>
-      </w:r>
-    </w:p>
-    <w:p>
-      <w:pPr>
-        <w:pStyle w:val="Nagwek1"/>
-      </w:pPr>
-      <w:bookmarkStart w:id="14" w:name="_Toc146972800"/>
-      <w:r>
-        <w:t>5.Świat gry</w:t>
-      </w:r>
-      <w:bookmarkEnd w:id="14"/>
-    </w:p>
-    <w:p>
-      <w:pPr>
-        <w:pStyle w:val="Nagwek2"/>
-      </w:pPr>
-      <w:bookmarkStart w:id="15" w:name="_Toc146972801"/>
-      <w:r>
-        <w:t>a)Obiekty</w:t>
-      </w:r>
-      <w:bookmarkEnd w:id="15"/>
-    </w:p>
-    <w:p>
-      <w:pPr>
-        <w:pStyle w:val="Nagwek2"/>
-        <w:ind w:firstLine="708"/>
-      </w:pPr>
-      <w:bookmarkStart w:id="16" w:name="_Toc146972802"/>
-      <w:r>
-        <w:t>1.Statyczne</w:t>
-      </w:r>
-      <w:bookmarkEnd w:id="16"/>
+        <w:t xml:space="preserve"> </w:t>
+      </w:r>
+      <w:r>
+        <w:t xml:space="preserve">Dzielnica City Core </w:t>
+      </w:r>
+      <w:r>
+        <w:t>(środek miasta Bayview)</w:t>
+      </w:r>
+    </w:p>
+    <w:p>
+      <w:pPr>
+        <w:pStyle w:val="Akapitzlist"/>
+        <w:numPr>
+          <w:ilvl w:val="0"/>
+          <w:numId w:val="12"/>
+        </w:numPr>
+      </w:pPr>
+      <w:r>
+        <w:t xml:space="preserve">Hotel Plaza </w:t>
+      </w:r>
+      <w:r>
+        <w:t>–</w:t>
+      </w:r>
+      <w:r>
+        <w:t xml:space="preserve"> </w:t>
+      </w:r>
+      <w:r>
+        <w:t>hotele i duże budynki.</w:t>
+      </w:r>
+    </w:p>
+    <w:p>
+      <w:pPr>
+        <w:pStyle w:val="Akapitzlist"/>
+        <w:numPr>
+          <w:ilvl w:val="0"/>
+          <w:numId w:val="12"/>
+        </w:numPr>
+      </w:pPr>
+      <w:r>
+        <w:t>City Center – centrum miasta z wieżowcami.</w:t>
+      </w:r>
+    </w:p>
+    <w:p>
+      <w:pPr>
+        <w:pStyle w:val="Akapitzlist"/>
+        <w:numPr>
+          <w:ilvl w:val="0"/>
+          <w:numId w:val="12"/>
+        </w:numPr>
+      </w:pPr>
+      <w:r>
+        <w:t>Stadium – stadion na którym odbywa się część wyścigów typu drift.</w:t>
+      </w:r>
+    </w:p>
+    <w:p>
+      <w:pPr>
+        <w:pStyle w:val="Akapitzlist"/>
+        <w:numPr>
+          <w:ilvl w:val="0"/>
+          <w:numId w:val="12"/>
+        </w:numPr>
+      </w:pPr>
+      <w:r>
+        <w:t>South Market – lokalizacja stylizowana na podstawie azjatyckiej kultury</w:t>
+      </w:r>
+    </w:p>
+    <w:p>
+      <w:pPr>
+        <w:pStyle w:val="Akapitzlist"/>
+        <w:numPr>
+          <w:ilvl w:val="0"/>
+          <w:numId w:val="12"/>
+        </w:numPr>
+      </w:pPr>
+      <w:r>
+        <w:t xml:space="preserve">Fort Union – domy mieszkalne </w:t>
+      </w:r>
+    </w:p>
+    <w:p>
+      <w:pPr>
+        <w:pStyle w:val="Akapitzlist"/>
+        <w:numPr>
+          <w:ilvl w:val="0"/>
+          <w:numId w:val="12"/>
+        </w:numPr>
+      </w:pPr>
+      <w:r>
+        <w:t>El Norte – bloki i linie metra</w:t>
+      </w:r>
+    </w:p>
+    <w:p>
+      <w:pPr>
+        <w:pStyle w:val="Akapitzlist"/>
+        <w:numPr>
+          <w:ilvl w:val="0"/>
+          <w:numId w:val="12"/>
+        </w:numPr>
+      </w:pPr>
+      <w:r>
+        <w:t>Bayview international airport – lotnisko na którym odbywają się wyścigi U.R.L</w:t>
+      </w:r>
     </w:p>
     <w:p>
       <w:pPr>
@@ -2465,279 +2990,7 @@
         </w:numPr>
       </w:pPr>
       <w:r>
-        <w:t>Budynki</w:t>
-      </w:r>
-    </w:p>
-    <w:p>
-      <w:pPr>
-        <w:pStyle w:val="Akapitzlist"/>
-        <w:numPr>
-          <w:ilvl w:val="0"/>
-          <w:numId w:val="11"/>
-        </w:numPr>
-      </w:pPr>
-      <w:r>
-        <w:t>Drogi</w:t>
-      </w:r>
-    </w:p>
-    <w:p>
-      <w:pPr>
-        <w:pStyle w:val="Akapitzlist"/>
-        <w:numPr>
-          <w:ilvl w:val="0"/>
-          <w:numId w:val="11"/>
-        </w:numPr>
-      </w:pPr>
-      <w:r>
-        <w:t>Bariery drogowe</w:t>
-      </w:r>
-    </w:p>
-    <w:p>
-      <w:pPr>
-        <w:pStyle w:val="Akapitzlist"/>
-        <w:numPr>
-          <w:ilvl w:val="0"/>
-          <w:numId w:val="11"/>
-        </w:numPr>
-      </w:pPr>
-      <w:r>
-        <w:t xml:space="preserve">Oświetlenia </w:t>
-      </w:r>
-    </w:p>
-    <w:p>
-      <w:pPr>
-        <w:pStyle w:val="Nagwek2"/>
-        <w:ind w:firstLine="708"/>
-      </w:pPr>
-      <w:bookmarkStart w:id="17" w:name="_Toc146972803"/>
-      <w:r>
-        <w:t>2</w:t>
-      </w:r>
-      <w:r>
-        <w:t>.</w:t>
-      </w:r>
-      <w:r>
-        <w:t>Interaktywne</w:t>
-      </w:r>
-      <w:bookmarkEnd w:id="17"/>
-    </w:p>
-    <w:p>
-      <w:pPr>
-        <w:pStyle w:val="Akapitzlist"/>
-        <w:numPr>
-          <w:ilvl w:val="0"/>
-          <w:numId w:val="11"/>
-        </w:numPr>
-      </w:pPr>
-      <w:r>
-        <w:t>Pojazdy</w:t>
-      </w:r>
-    </w:p>
-    <w:p>
-      <w:pPr>
-        <w:pStyle w:val="Akapitzlist"/>
-        <w:numPr>
-          <w:ilvl w:val="0"/>
-          <w:numId w:val="11"/>
-        </w:numPr>
-      </w:pPr>
-      <w:r>
-        <w:t>Znaczniki startu wyścigów</w:t>
-      </w:r>
-    </w:p>
-    <w:p>
-      <w:pPr>
-        <w:pStyle w:val="Akapitzlist"/>
-        <w:numPr>
-          <w:ilvl w:val="0"/>
-          <w:numId w:val="11"/>
-        </w:numPr>
-      </w:pPr>
-      <w:r>
-        <w:t>Znaczniki sklepów</w:t>
-      </w:r>
-    </w:p>
-    <w:p>
-      <w:pPr>
-        <w:pStyle w:val="Akapitzlist"/>
-        <w:numPr>
-          <w:ilvl w:val="0"/>
-          <w:numId w:val="11"/>
-        </w:numPr>
-      </w:pPr>
-      <w:r>
-        <w:t>Beczki z wodą</w:t>
-      </w:r>
-    </w:p>
-    <w:p>
-      <w:pPr>
-        <w:pStyle w:val="Akapitzlist"/>
-        <w:numPr>
-          <w:ilvl w:val="0"/>
-          <w:numId w:val="11"/>
-        </w:numPr>
-      </w:pPr>
-      <w:r>
-        <w:t>Znaki drogowe</w:t>
-      </w:r>
-    </w:p>
-    <w:p>
-      <w:pPr>
-        <w:pStyle w:val="Nagwek2"/>
-      </w:pPr>
-      <w:bookmarkStart w:id="18" w:name="_Toc146972804"/>
-      <w:r>
-        <w:t>b)Środowisko</w:t>
-      </w:r>
-      <w:bookmarkEnd w:id="18"/>
-      <w:r>
-        <w:t xml:space="preserve"> </w:t>
-      </w:r>
-    </w:p>
-    <w:p>
-      <w:pPr>
-        <w:pStyle w:val="Nagwek2"/>
-        <w:ind w:firstLine="708"/>
-      </w:pPr>
-      <w:bookmarkStart w:id="19" w:name="_Toc146972805"/>
-      <w:r>
-        <w:t>1</w:t>
-      </w:r>
-      <w:r>
-        <w:t>.</w:t>
-      </w:r>
-      <w:r>
-        <w:t>Otoczenie</w:t>
-      </w:r>
-      <w:bookmarkEnd w:id="19"/>
-    </w:p>
-    <w:p>
-      <w:pPr>
-        <w:pStyle w:val="Akapitzlist"/>
-        <w:numPr>
-          <w:ilvl w:val="0"/>
-          <w:numId w:val="11"/>
-        </w:numPr>
-      </w:pPr>
-      <w:r>
-        <w:t xml:space="preserve"> </w:t>
-      </w:r>
-      <w:r>
-        <w:t xml:space="preserve">Dzielnica City Core </w:t>
-      </w:r>
-      <w:r>
-        <w:t>(środek miasta Bayview)</w:t>
-      </w:r>
-    </w:p>
-    <w:p>
-      <w:pPr>
-        <w:pStyle w:val="Akapitzlist"/>
-        <w:numPr>
-          <w:ilvl w:val="0"/>
-          <w:numId w:val="12"/>
-        </w:numPr>
-      </w:pPr>
-      <w:r>
-        <w:t xml:space="preserve">Hotel Plaza </w:t>
-      </w:r>
-      <w:r>
-        <w:t>–</w:t>
-      </w:r>
-      <w:r>
-        <w:t xml:space="preserve"> </w:t>
-      </w:r>
-      <w:r>
-        <w:t>hotele i duże budynki.</w:t>
-      </w:r>
-    </w:p>
-    <w:p>
-      <w:pPr>
-        <w:pStyle w:val="Akapitzlist"/>
-        <w:numPr>
-          <w:ilvl w:val="0"/>
-          <w:numId w:val="12"/>
-        </w:numPr>
-      </w:pPr>
-      <w:r>
-        <w:t>City Center – centrum miasta z wieżowcami.</w:t>
-      </w:r>
-    </w:p>
-    <w:p>
-      <w:pPr>
-        <w:pStyle w:val="Akapitzlist"/>
-        <w:numPr>
-          <w:ilvl w:val="0"/>
-          <w:numId w:val="12"/>
-        </w:numPr>
-      </w:pPr>
-      <w:r>
-        <w:t>Stadium – stadion na którym odbywa się część wyścigów typu drift.</w:t>
-      </w:r>
-    </w:p>
-    <w:p>
-      <w:pPr>
-        <w:pStyle w:val="Akapitzlist"/>
-        <w:numPr>
-          <w:ilvl w:val="0"/>
-          <w:numId w:val="12"/>
-        </w:numPr>
-      </w:pPr>
-      <w:r>
-        <w:t>South Market – lokalizacja stylizowana na podstawie azjatyckiej kultury</w:t>
-      </w:r>
-    </w:p>
-    <w:p>
-      <w:pPr>
-        <w:pStyle w:val="Akapitzlist"/>
-        <w:numPr>
-          <w:ilvl w:val="0"/>
-          <w:numId w:val="12"/>
-        </w:numPr>
-      </w:pPr>
-      <w:r>
-        <w:t xml:space="preserve">Fort Union – domy mieszkalne </w:t>
-      </w:r>
-    </w:p>
-    <w:p>
-      <w:pPr>
-        <w:pStyle w:val="Akapitzlist"/>
-        <w:numPr>
-          <w:ilvl w:val="0"/>
-          <w:numId w:val="12"/>
-        </w:numPr>
-      </w:pPr>
-      <w:r>
-        <w:t>El Norte – bloki i linie metra</w:t>
-      </w:r>
-    </w:p>
-    <w:p>
-      <w:pPr>
-        <w:pStyle w:val="Akapitzlist"/>
-        <w:numPr>
-          <w:ilvl w:val="0"/>
-          <w:numId w:val="12"/>
-        </w:numPr>
-      </w:pPr>
-      <w:r>
-        <w:t>Bayview international airport – lotnisko na którym odbywają się wyścigi U.R.L</w:t>
-      </w:r>
-    </w:p>
-    <w:p>
-      <w:pPr>
-        <w:pStyle w:val="Akapitzlist"/>
-        <w:numPr>
-          <w:ilvl w:val="0"/>
-          <w:numId w:val="11"/>
-        </w:numPr>
-      </w:pPr>
-      <w:r>
-        <w:t xml:space="preserve">Dzielnica Beacon Hill (dzielnica bazowana na </w:t>
-      </w:r>
-      <w:r>
-        <w:t>Beverly Hills</w:t>
-      </w:r>
-      <w:r>
-        <w:t>)</w:t>
+        <w:t>Dzielnica Beacon Hill (dzielnica bazowana na Beverly Hills)</w:t>
       </w:r>
     </w:p>
     <w:p>
@@ -2773,6 +3026,7 @@
         </w:numPr>
       </w:pPr>
       <w:r>
+        <w:lastRenderedPageBreak/>
         <w:t>Pigeon Park – park</w:t>
       </w:r>
     </w:p>
@@ -2846,9 +3100,8 @@
       <w:pPr>
         <w:pStyle w:val="Nagwek2"/>
       </w:pPr>
-      <w:bookmarkStart w:id="20" w:name="_Toc146972806"/>
-      <w:r>
-        <w:lastRenderedPageBreak/>
+      <w:bookmarkStart w:id="20" w:name="_Toc146989628"/>
+      <w:r>
         <w:t>c)Wyzwania</w:t>
       </w:r>
       <w:bookmarkEnd w:id="20"/>
@@ -2873,19 +3126,12 @@
           <w:numId w:val="14"/>
         </w:numPr>
       </w:pPr>
-      <w:proofErr w:type="spellStart"/>
-      <w:r>
-        <w:t>Circuit</w:t>
-      </w:r>
-      <w:proofErr w:type="spellEnd"/>
-      <w:r>
-        <w:t xml:space="preserve"> race – wyścig polegający na przejechaniu toru w kilku </w:t>
-      </w:r>
-      <w:proofErr w:type="spellStart"/>
-      <w:r>
-        <w:t>okrążeniach</w:t>
-      </w:r>
-      <w:proofErr w:type="spellEnd"/>
+      <w:r>
+        <w:t>Circuit race – wyścig polegający na przejechaniu toru w kilku okrążeniach</w:t>
+      </w:r>
+      <w:r>
+        <w:t>.</w:t>
+      </w:r>
     </w:p>
     <w:p>
       <w:pPr>
@@ -2898,6 +3144,9 @@
       <w:r>
         <w:t>Sprint race – wyścig polegający na przejechaniu z punkt A do punktu B</w:t>
       </w:r>
+      <w:r>
+        <w:t>.</w:t>
+      </w:r>
     </w:p>
     <w:p>
       <w:pPr>
@@ -2907,13 +3156,11 @@
           <w:numId w:val="14"/>
         </w:numPr>
       </w:pPr>
-      <w:proofErr w:type="spellStart"/>
-      <w:r>
-        <w:t>Drifting</w:t>
-      </w:r>
-      <w:proofErr w:type="spellEnd"/>
-      <w:r>
-        <w:t xml:space="preserve"> – wyścig polegający na uzyskaniu jak największej liczby punktów używając mechaniki kontrolowanego poślizgu</w:t>
+      <w:r>
+        <w:t>Drifting – wyścig polegający na uzyskaniu jak największej liczby punktów używając mechaniki kontrolowanego poślizgu</w:t>
+      </w:r>
+      <w:r>
+        <w:t>.</w:t>
       </w:r>
     </w:p>
     <w:p>
@@ -2925,15 +3172,16 @@
         </w:numPr>
       </w:pPr>
       <w:r>
-        <w:t xml:space="preserve">Drag </w:t>
-      </w:r>
-      <w:proofErr w:type="spellStart"/>
-      <w:r>
-        <w:t>racing</w:t>
-      </w:r>
-      <w:proofErr w:type="spellEnd"/>
+        <w:t>Drag rac</w:t>
+      </w:r>
+      <w:r>
+        <w:t>e</w:t>
+      </w:r>
       <w:r>
         <w:t xml:space="preserve"> – wyścig polegający na jeździe po prostej linii unikając przeszkód z włączoną manualną skrzynią biegów</w:t>
+      </w:r>
+      <w:r>
+        <w:t>.</w:t>
       </w:r>
     </w:p>
     <w:p>
@@ -2944,21 +3192,11 @@
           <w:numId w:val="14"/>
         </w:numPr>
       </w:pPr>
-      <w:proofErr w:type="spellStart"/>
-      <w:r>
-        <w:t>Street</w:t>
-      </w:r>
-      <w:proofErr w:type="spellEnd"/>
-      <w:r>
-        <w:t xml:space="preserve"> X  - wyścig podobny do </w:t>
-      </w:r>
-      <w:proofErr w:type="spellStart"/>
-      <w:r>
-        <w:t>circuit</w:t>
-      </w:r>
-      <w:proofErr w:type="spellEnd"/>
-      <w:r>
-        <w:t xml:space="preserve"> race tylko na mniejszych torach z wyłączeniem Nitro</w:t>
+      <w:r>
+        <w:t>Street X  - wyścig podobny do circuit race tylko na mniejszych torach z wyłączeniem Nitro</w:t>
+      </w:r>
+      <w:r>
+        <w:t>.</w:t>
       </w:r>
     </w:p>
     <w:p>
@@ -2970,15 +3208,7 @@
         </w:numPr>
       </w:pPr>
       <w:r>
-        <w:t xml:space="preserve">URL(Underground Racing </w:t>
-      </w:r>
-      <w:proofErr w:type="spellStart"/>
-      <w:r>
-        <w:t>League</w:t>
-      </w:r>
-      <w:proofErr w:type="spellEnd"/>
-      <w:r>
-        <w:t>) – turniej wyścigowy zawierający od jednego do trzech wyścigów</w:t>
+        <w:t>URL(Underground Racing League) – turniej wyścigowy zawierający od jednego do trzech wyścigów</w:t>
       </w:r>
       <w:r>
         <w:t xml:space="preserve"> różnego rodzaju</w:t>
@@ -2993,15 +3223,7 @@
         </w:numPr>
       </w:pPr>
       <w:r>
-        <w:t xml:space="preserve">Special </w:t>
-      </w:r>
-      <w:proofErr w:type="spellStart"/>
-      <w:r>
-        <w:t>events</w:t>
-      </w:r>
-      <w:proofErr w:type="spellEnd"/>
-      <w:r>
-        <w:t xml:space="preserve"> – wyścig typu sprint race bez przeciwników i nagrodą jest odblokowanie nowego sponsora.</w:t>
+        <w:t>Special events – wyścig typu sprint race bez przeciwników i nagrodą jest odblokowanie nowego sponsora.</w:t>
       </w:r>
     </w:p>
     <w:p>
@@ -3012,16 +3234,17 @@
           <w:numId w:val="14"/>
         </w:numPr>
       </w:pPr>
-      <w:proofErr w:type="spellStart"/>
-      <w:r>
-        <w:t>Outruns</w:t>
-      </w:r>
-      <w:proofErr w:type="spellEnd"/>
-      <w:r>
-        <w:t xml:space="preserve"> – wyścigi dostępne tylko wyłącznie w trybie otwartej jazdy polegający na </w:t>
-      </w:r>
-      <w:r>
-        <w:t xml:space="preserve">wyprzedzeniu </w:t>
+      <w:r>
+        <w:t xml:space="preserve">Outruns – wyścigi dostępne tylko wyłącznie w trybie otwartej jazdy polegający na </w:t>
+      </w:r>
+      <w:r>
+        <w:t>wyprzedzeniu</w:t>
+      </w:r>
+      <w:r>
+        <w:t xml:space="preserve"> i oddalenie się od</w:t>
+      </w:r>
+      <w:r>
+        <w:t xml:space="preserve"> </w:t>
       </w:r>
       <w:r>
         <w:t>pojedynczego przeciwnika bez ustalonej trasy.</w:t>
@@ -3031,11 +3254,66 @@
       <w:pPr>
         <w:pStyle w:val="Nagwek2"/>
       </w:pPr>
-      <w:bookmarkStart w:id="21" w:name="_Toc146972807"/>
+      <w:bookmarkStart w:id="21" w:name="_Toc146989629"/>
+      <w:r>
+        <w:t>d)Przeciwnicy</w:t>
+      </w:r>
+      <w:bookmarkEnd w:id="21"/>
+    </w:p>
+    <w:p>
+      <w:pPr>
+        <w:pStyle w:val="Akapitzlist"/>
+        <w:numPr>
+          <w:ilvl w:val="0"/>
+          <w:numId w:val="14"/>
+        </w:numPr>
+      </w:pPr>
+      <w:r>
+        <w:t>W każdym wyścigu mamy do czynienia od trzech do pięciu oponentów</w:t>
+      </w:r>
+      <w:r>
+        <w:t>.</w:t>
+      </w:r>
+    </w:p>
+    <w:p>
+      <w:pPr>
+        <w:pStyle w:val="Akapitzlist"/>
+        <w:numPr>
+          <w:ilvl w:val="0"/>
+          <w:numId w:val="14"/>
+        </w:numPr>
+      </w:pPr>
+      <w:r>
+        <w:t>Oponenci poruszają takimi samym pojazdami jakie dostępne są dla gracza.</w:t>
+      </w:r>
+    </w:p>
+    <w:p>
+      <w:pPr>
+        <w:pStyle w:val="Akapitzlist"/>
+        <w:numPr>
+          <w:ilvl w:val="0"/>
+          <w:numId w:val="14"/>
+        </w:numPr>
+      </w:pPr>
+      <w:r>
+        <w:t>W grze występuje tzw</w:t>
+      </w:r>
+      <w:r>
+        <w:t>.</w:t>
+      </w:r>
+      <w:r>
+        <w:t xml:space="preserve"> rubber-banding jednakże jest łagodniejszy w porównaniu do poprzednich części serii.</w:t>
+      </w:r>
+    </w:p>
+    <w:p>
+      <w:pPr>
+        <w:pStyle w:val="Nagwek2"/>
+      </w:pPr>
+      <w:bookmarkStart w:id="22" w:name="_Toc146989630"/>
       <w:r>
         <w:t>e)Poruszanie się po świecie</w:t>
       </w:r>
-      <w:bookmarkEnd w:id="21"/>
+      <w:bookmarkEnd w:id="22"/>
     </w:p>
     <w:p>
       <w:pPr>
@@ -3065,21 +3343,21 @@
       <w:pPr>
         <w:pStyle w:val="Nagwek1"/>
       </w:pPr>
-      <w:bookmarkStart w:id="22" w:name="_Toc146972808"/>
+      <w:bookmarkStart w:id="23" w:name="_Toc146989631"/>
       <w:r>
         <w:t>6.Grafika</w:t>
       </w:r>
-      <w:bookmarkEnd w:id="22"/>
+      <w:bookmarkEnd w:id="23"/>
     </w:p>
     <w:p>
       <w:pPr>
         <w:pStyle w:val="Nagwek2"/>
       </w:pPr>
-      <w:bookmarkStart w:id="23" w:name="_Toc146972809"/>
+      <w:bookmarkStart w:id="24" w:name="_Toc146989632"/>
       <w:r>
         <w:t>a)Style</w:t>
       </w:r>
-      <w:bookmarkEnd w:id="23"/>
+      <w:bookmarkEnd w:id="24"/>
     </w:p>
     <w:p>
       <w:pPr>
@@ -3097,21 +3375,27 @@
       <w:pPr>
         <w:pStyle w:val="Nagwek1"/>
       </w:pPr>
-      <w:bookmarkStart w:id="24" w:name="_Toc146972810"/>
+      <w:bookmarkStart w:id="25" w:name="_Toc146989633"/>
       <w:r>
         <w:t>7.Assety</w:t>
       </w:r>
-      <w:bookmarkEnd w:id="24"/>
+      <w:bookmarkEnd w:id="25"/>
     </w:p>
     <w:p>
       <w:pPr>
         <w:pStyle w:val="Nagwek2"/>
       </w:pPr>
-      <w:bookmarkStart w:id="25" w:name="_Toc146972811"/>
-      <w:r>
-        <w:t>a)Potrzebne dźwięki</w:t>
-      </w:r>
-      <w:bookmarkEnd w:id="25"/>
+      <w:bookmarkStart w:id="26" w:name="_Toc146989634"/>
+      <w:r>
+        <w:t>a)</w:t>
+      </w:r>
+      <w:r>
+        <w:t>D</w:t>
+      </w:r>
+      <w:r>
+        <w:t>źwięki</w:t>
+      </w:r>
+      <w:bookmarkEnd w:id="26"/>
     </w:p>
     <w:p>
       <w:pPr>
@@ -3163,13 +3447,29 @@
     </w:p>
     <w:p>
       <w:pPr>
+        <w:pStyle w:val="Akapitzlist"/>
+        <w:numPr>
+          <w:ilvl w:val="0"/>
+          <w:numId w:val="15"/>
+        </w:numPr>
+      </w:pPr>
+      <w:r>
+        <w:t>Dźwięki kraks</w:t>
+      </w:r>
+    </w:p>
+    <w:p>
+      <w:pPr>
         <w:pStyle w:val="Nagwek2"/>
       </w:pPr>
-      <w:bookmarkStart w:id="26" w:name="_Toc146972812"/>
-      <w:r>
-        <w:t>b)Potrzebna muzyka</w:t>
-      </w:r>
-      <w:bookmarkEnd w:id="26"/>
+      <w:bookmarkStart w:id="27" w:name="_Toc146989635"/>
+      <w:r>
+        <w:lastRenderedPageBreak/>
+        <w:t>b)</w:t>
+      </w:r>
+      <w:r>
+        <w:t>Muzyka</w:t>
+      </w:r>
+      <w:bookmarkEnd w:id="27"/>
     </w:p>
     <w:p>
       <w:pPr>
@@ -3179,47 +3479,7 @@
         </w:numPr>
       </w:pPr>
       <w:r>
-        <w:t xml:space="preserve">Snoop Dogg wraz z The </w:t>
-      </w:r>
-      <w:proofErr w:type="spellStart"/>
-      <w:r>
-        <w:t>Doors</w:t>
-      </w:r>
-      <w:proofErr w:type="spellEnd"/>
-      <w:r>
-        <w:t xml:space="preserve"> – </w:t>
-      </w:r>
-      <w:proofErr w:type="spellStart"/>
-      <w:r>
-        <w:t>Riders</w:t>
-      </w:r>
-      <w:proofErr w:type="spellEnd"/>
-      <w:r>
-        <w:t xml:space="preserve"> On The </w:t>
-      </w:r>
-      <w:proofErr w:type="spellStart"/>
-      <w:r>
-        <w:t>Storm</w:t>
-      </w:r>
-      <w:proofErr w:type="spellEnd"/>
-      <w:r>
-        <w:t xml:space="preserve"> (</w:t>
-      </w:r>
-      <w:proofErr w:type="spellStart"/>
-      <w:r>
-        <w:t>Fredwreck</w:t>
-      </w:r>
-      <w:proofErr w:type="spellEnd"/>
-      <w:r>
-        <w:t xml:space="preserve"> </w:t>
-      </w:r>
-      <w:proofErr w:type="spellStart"/>
-      <w:r>
-        <w:t>Remix</w:t>
-      </w:r>
-      <w:proofErr w:type="spellEnd"/>
-      <w:r>
-        <w:t>)</w:t>
+        <w:t>Snoop Dogg wraz z The Doors – Riders On The Storm (Fredwreck Remix)</w:t>
       </w:r>
     </w:p>
     <w:p>
@@ -3229,13 +3489,8 @@
           <w:numId w:val="16"/>
         </w:numPr>
       </w:pPr>
-      <w:proofErr w:type="spellStart"/>
-      <w:r>
-        <w:t>Capone</w:t>
-      </w:r>
-      <w:proofErr w:type="spellEnd"/>
-      <w:r>
-        <w:t xml:space="preserve"> – I Need Speed</w:t>
+      <w:r>
+        <w:t>Capone – I Need Speed</w:t>
       </w:r>
     </w:p>
     <w:p>
@@ -3245,13 +3500,8 @@
           <w:numId w:val="16"/>
         </w:numPr>
       </w:pPr>
-      <w:proofErr w:type="spellStart"/>
-      <w:r>
-        <w:t>Chingy</w:t>
-      </w:r>
-      <w:proofErr w:type="spellEnd"/>
-      <w:r>
-        <w:t xml:space="preserve"> – I Do</w:t>
+      <w:r>
+        <w:t>Chingy – I Do</w:t>
       </w:r>
     </w:p>
     <w:p>
@@ -3261,35 +3511,9 @@
           <w:numId w:val="16"/>
         </w:numPr>
       </w:pPr>
-      <w:proofErr w:type="spellStart"/>
-      <w:r>
-        <w:t>Sly</w:t>
-      </w:r>
-      <w:proofErr w:type="spellEnd"/>
-      <w:r>
-        <w:t xml:space="preserve"> </w:t>
-      </w:r>
-      <w:proofErr w:type="spellStart"/>
-      <w:r>
-        <w:t>Boogy</w:t>
-      </w:r>
-      <w:proofErr w:type="spellEnd"/>
-      <w:r>
-        <w:t xml:space="preserve"> – </w:t>
-      </w:r>
-      <w:proofErr w:type="spellStart"/>
-      <w:r>
-        <w:t>That'z</w:t>
-      </w:r>
-      <w:proofErr w:type="spellEnd"/>
-      <w:r>
-        <w:t xml:space="preserve"> My </w:t>
-      </w:r>
-      <w:proofErr w:type="spellStart"/>
-      <w:r>
-        <w:t>Name</w:t>
-      </w:r>
-      <w:proofErr w:type="spellEnd"/>
+      <w:r>
+        <w:t>Sly Boogy – That'z My Name</w:t>
+      </w:r>
     </w:p>
     <w:p>
       <w:pPr>
@@ -3298,13 +3522,8 @@
           <w:numId w:val="16"/>
         </w:numPr>
       </w:pPr>
-      <w:proofErr w:type="spellStart"/>
-      <w:r>
-        <w:t>Xzibit</w:t>
-      </w:r>
-      <w:proofErr w:type="spellEnd"/>
-      <w:r>
-        <w:t xml:space="preserve"> – LAX</w:t>
+      <w:r>
+        <w:t>Xzibit – LAX</w:t>
       </w:r>
     </w:p>
     <w:p>
@@ -3315,13 +3534,8 @@
         </w:numPr>
       </w:pPr>
       <w:r>
-        <w:t xml:space="preserve">Terror Squad – Lean </w:t>
-      </w:r>
-      <w:proofErr w:type="spellStart"/>
-      <w:r>
-        <w:t>Back</w:t>
-      </w:r>
-      <w:proofErr w:type="spellEnd"/>
+        <w:t>Terror Squad – Lean Back</w:t>
+      </w:r>
     </w:p>
     <w:p>
       <w:pPr>
@@ -3330,19 +3544,9 @@
           <w:numId w:val="16"/>
         </w:numPr>
       </w:pPr>
-      <w:proofErr w:type="spellStart"/>
-      <w:r>
-        <w:t>Fluke</w:t>
-      </w:r>
-      <w:proofErr w:type="spellEnd"/>
-      <w:r>
-        <w:t xml:space="preserve"> – Switch/</w:t>
-      </w:r>
-      <w:proofErr w:type="spellStart"/>
-      <w:r>
-        <w:t>Twitch</w:t>
-      </w:r>
-      <w:proofErr w:type="spellEnd"/>
+      <w:r>
+        <w:t>Fluke – Switch/Twitch</w:t>
+      </w:r>
     </w:p>
     <w:p>
       <w:pPr>
@@ -3352,21 +3556,8 @@
         </w:numPr>
       </w:pPr>
       <w:r>
-        <w:t xml:space="preserve">Christopher Lawrence – </w:t>
-      </w:r>
-      <w:proofErr w:type="spellStart"/>
-      <w:r>
-        <w:t>Rush</w:t>
-      </w:r>
-      <w:proofErr w:type="spellEnd"/>
-      <w:r>
-        <w:t xml:space="preserve"> </w:t>
-      </w:r>
-      <w:proofErr w:type="spellStart"/>
-      <w:r>
-        <w:t>Hour</w:t>
-      </w:r>
-      <w:proofErr w:type="spellEnd"/>
+        <w:t>Christopher Lawrence – Rush Hour</w:t>
+      </w:r>
     </w:p>
     <w:p>
       <w:pPr>
@@ -3376,48 +3567,7 @@
         </w:numPr>
       </w:pPr>
       <w:r>
-        <w:lastRenderedPageBreak/>
-        <w:t xml:space="preserve">Felix Da </w:t>
-      </w:r>
-      <w:proofErr w:type="spellStart"/>
-      <w:r>
-        <w:t>Housecat</w:t>
-      </w:r>
-      <w:proofErr w:type="spellEnd"/>
-      <w:r>
-        <w:t xml:space="preserve"> – </w:t>
-      </w:r>
-      <w:proofErr w:type="spellStart"/>
-      <w:r>
-        <w:t>Rocket</w:t>
-      </w:r>
-      <w:proofErr w:type="spellEnd"/>
-      <w:r>
-        <w:t xml:space="preserve"> </w:t>
-      </w:r>
-      <w:proofErr w:type="spellStart"/>
-      <w:r>
-        <w:t>Ride</w:t>
-      </w:r>
-      <w:proofErr w:type="spellEnd"/>
-      <w:r>
-        <w:t xml:space="preserve"> (</w:t>
-      </w:r>
-      <w:proofErr w:type="spellStart"/>
-      <w:r>
-        <w:t>Soulwax</w:t>
-      </w:r>
-      <w:proofErr w:type="spellEnd"/>
-      <w:r>
-        <w:t xml:space="preserve"> </w:t>
-      </w:r>
-      <w:proofErr w:type="spellStart"/>
-      <w:r>
-        <w:t>Remix</w:t>
-      </w:r>
-      <w:proofErr w:type="spellEnd"/>
-      <w:r>
-        <w:t>)</w:t>
+        <w:t>Felix Da Housecat – Rocket Ride (Soulwax Remix)</w:t>
       </w:r>
     </w:p>
     <w:p>
@@ -3438,53 +3588,8 @@
           <w:numId w:val="16"/>
         </w:numPr>
       </w:pPr>
-      <w:proofErr w:type="spellStart"/>
-      <w:r>
-        <w:t>Freeland</w:t>
-      </w:r>
-      <w:proofErr w:type="spellEnd"/>
-      <w:r>
-        <w:t xml:space="preserve"> – </w:t>
-      </w:r>
-      <w:proofErr w:type="spellStart"/>
-      <w:r>
-        <w:t>Mind</w:t>
-      </w:r>
-      <w:proofErr w:type="spellEnd"/>
-      <w:r>
-        <w:t xml:space="preserve"> </w:t>
-      </w:r>
-      <w:proofErr w:type="spellStart"/>
-      <w:r>
-        <w:t>Killer</w:t>
-      </w:r>
-      <w:proofErr w:type="spellEnd"/>
-      <w:r>
-        <w:t xml:space="preserve"> (</w:t>
-      </w:r>
-      <w:proofErr w:type="spellStart"/>
-      <w:r>
-        <w:t>Jagz</w:t>
-      </w:r>
-      <w:proofErr w:type="spellEnd"/>
-      <w:r>
-        <w:t xml:space="preserve"> </w:t>
-      </w:r>
-      <w:proofErr w:type="spellStart"/>
-      <w:r>
-        <w:t>Kooner</w:t>
-      </w:r>
-      <w:proofErr w:type="spellEnd"/>
-      <w:r>
-        <w:t xml:space="preserve"> </w:t>
-      </w:r>
-      <w:proofErr w:type="spellStart"/>
-      <w:r>
-        <w:t>Remix</w:t>
-      </w:r>
-      <w:proofErr w:type="spellEnd"/>
-      <w:r>
-        <w:t>)</w:t>
+      <w:r>
+        <w:t>Freeland – Mind Killer (Jagz Kooner Remix)</w:t>
       </w:r>
     </w:p>
     <w:p>
@@ -3495,39 +3600,7 @@
         </w:numPr>
       </w:pPr>
       <w:r>
-        <w:t xml:space="preserve">Paul Van </w:t>
-      </w:r>
-      <w:proofErr w:type="spellStart"/>
-      <w:r>
-        <w:t>Dyk</w:t>
-      </w:r>
-      <w:proofErr w:type="spellEnd"/>
-      <w:r>
-        <w:t xml:space="preserve"> – </w:t>
-      </w:r>
-      <w:proofErr w:type="spellStart"/>
-      <w:r>
-        <w:t>Nothing</w:t>
-      </w:r>
-      <w:proofErr w:type="spellEnd"/>
-      <w:r>
-        <w:t xml:space="preserve"> But </w:t>
-      </w:r>
-      <w:proofErr w:type="spellStart"/>
-      <w:r>
-        <w:t>You</w:t>
-      </w:r>
-      <w:proofErr w:type="spellEnd"/>
-      <w:r>
-        <w:t xml:space="preserve"> (Cirrus </w:t>
-      </w:r>
-      <w:proofErr w:type="spellStart"/>
-      <w:r>
-        <w:t>Remix</w:t>
-      </w:r>
-      <w:proofErr w:type="spellEnd"/>
-      <w:r>
-        <w:t>)</w:t>
+        <w:t>Paul Van Dyk – Nothing But You (Cirrus Remix)</w:t>
       </w:r>
     </w:p>
     <w:p>
@@ -3537,27 +3610,9 @@
           <w:numId w:val="16"/>
         </w:numPr>
       </w:pPr>
-      <w:proofErr w:type="spellStart"/>
-      <w:r>
-        <w:t>Sonic</w:t>
-      </w:r>
-      <w:proofErr w:type="spellEnd"/>
-      <w:r>
-        <w:t xml:space="preserve"> </w:t>
-      </w:r>
-      <w:proofErr w:type="spellStart"/>
-      <w:r>
-        <w:t>Animation</w:t>
-      </w:r>
-      <w:proofErr w:type="spellEnd"/>
-      <w:r>
-        <w:t xml:space="preserve"> – E-</w:t>
-      </w:r>
-      <w:proofErr w:type="spellStart"/>
-      <w:r>
-        <w:t>Ville</w:t>
-      </w:r>
-      <w:proofErr w:type="spellEnd"/>
+      <w:r>
+        <w:t>Sonic Animation – E-Ville</w:t>
+      </w:r>
     </w:p>
     <w:p>
       <w:pPr>
@@ -3567,31 +3622,7 @@
         </w:numPr>
       </w:pPr>
       <w:r>
-        <w:t xml:space="preserve">Killing </w:t>
-      </w:r>
-      <w:proofErr w:type="spellStart"/>
-      <w:r>
-        <w:t>Joke</w:t>
-      </w:r>
-      <w:proofErr w:type="spellEnd"/>
-      <w:r>
-        <w:t xml:space="preserve"> – The </w:t>
-      </w:r>
-      <w:proofErr w:type="spellStart"/>
-      <w:r>
-        <w:t>Death</w:t>
-      </w:r>
-      <w:proofErr w:type="spellEnd"/>
-      <w:r>
-        <w:t xml:space="preserve"> &amp; </w:t>
-      </w:r>
-      <w:proofErr w:type="spellStart"/>
-      <w:r>
-        <w:t>Resurrection</w:t>
-      </w:r>
-      <w:proofErr w:type="spellEnd"/>
-      <w:r>
-        <w:t xml:space="preserve"> Show</w:t>
+        <w:t>Killing Joke – The Death &amp; Resurrection Show</w:t>
       </w:r>
     </w:p>
     <w:p>
@@ -3602,29 +3633,8 @@
         </w:numPr>
       </w:pPr>
       <w:r>
-        <w:t xml:space="preserve">Rise </w:t>
-      </w:r>
-      <w:proofErr w:type="spellStart"/>
-      <w:r>
-        <w:t>Against</w:t>
-      </w:r>
-      <w:proofErr w:type="spellEnd"/>
-      <w:r>
-        <w:t xml:space="preserve"> – </w:t>
-      </w:r>
-      <w:proofErr w:type="spellStart"/>
-      <w:r>
-        <w:t>Give</w:t>
-      </w:r>
-      <w:proofErr w:type="spellEnd"/>
-      <w:r>
-        <w:t xml:space="preserve"> It </w:t>
-      </w:r>
-      <w:proofErr w:type="spellStart"/>
-      <w:r>
-        <w:t>All</w:t>
-      </w:r>
-      <w:proofErr w:type="spellEnd"/>
+        <w:t>Rise Against – Give It All</w:t>
+      </w:r>
     </w:p>
     <w:p>
       <w:pPr>
@@ -3633,19 +3643,9 @@
           <w:numId w:val="16"/>
         </w:numPr>
       </w:pPr>
-      <w:proofErr w:type="spellStart"/>
-      <w:r>
-        <w:t>Killradio</w:t>
-      </w:r>
-      <w:proofErr w:type="spellEnd"/>
-      <w:r>
-        <w:t xml:space="preserve"> – </w:t>
-      </w:r>
-      <w:proofErr w:type="spellStart"/>
-      <w:r>
-        <w:t>Scavenger</w:t>
-      </w:r>
-      <w:proofErr w:type="spellEnd"/>
+      <w:r>
+        <w:t>Killradio – Scavenger</w:t>
+      </w:r>
     </w:p>
     <w:p>
       <w:pPr>
@@ -3655,29 +3655,8 @@
         </w:numPr>
       </w:pPr>
       <w:r>
-        <w:t xml:space="preserve">The </w:t>
-      </w:r>
-      <w:proofErr w:type="spellStart"/>
-      <w:r>
-        <w:t>Bronx</w:t>
-      </w:r>
-      <w:proofErr w:type="spellEnd"/>
-      <w:r>
-        <w:t xml:space="preserve"> – </w:t>
-      </w:r>
-      <w:proofErr w:type="spellStart"/>
-      <w:r>
-        <w:t>Notice</w:t>
-      </w:r>
-      <w:proofErr w:type="spellEnd"/>
-      <w:r>
-        <w:t xml:space="preserve"> Of </w:t>
-      </w:r>
-      <w:proofErr w:type="spellStart"/>
-      <w:r>
-        <w:t>Eviction</w:t>
-      </w:r>
-      <w:proofErr w:type="spellEnd"/>
+        <w:t>The Bronx – Notice Of Eviction</w:t>
+      </w:r>
     </w:p>
     <w:p>
       <w:pPr>
@@ -3686,13 +3665,8 @@
           <w:numId w:val="16"/>
         </w:numPr>
       </w:pPr>
-      <w:proofErr w:type="spellStart"/>
-      <w:r>
-        <w:t>Ministry</w:t>
-      </w:r>
-      <w:proofErr w:type="spellEnd"/>
-      <w:r>
-        <w:t xml:space="preserve"> – No W</w:t>
+      <w:r>
+        <w:t>Ministry – No W</w:t>
       </w:r>
     </w:p>
     <w:p>
@@ -3702,27 +3676,9 @@
           <w:numId w:val="16"/>
         </w:numPr>
       </w:pPr>
-      <w:proofErr w:type="spellStart"/>
-      <w:r>
-        <w:t>Queens</w:t>
-      </w:r>
-      <w:proofErr w:type="spellEnd"/>
-      <w:r>
-        <w:t xml:space="preserve"> Of The </w:t>
-      </w:r>
-      <w:proofErr w:type="spellStart"/>
-      <w:r>
-        <w:t>Stone</w:t>
-      </w:r>
-      <w:proofErr w:type="spellEnd"/>
-      <w:r>
-        <w:t xml:space="preserve"> Age – In My </w:t>
-      </w:r>
-      <w:proofErr w:type="spellStart"/>
-      <w:r>
-        <w:t>Head</w:t>
-      </w:r>
-      <w:proofErr w:type="spellEnd"/>
+      <w:r>
+        <w:t>Queens Of The Stone Age – In My Head</w:t>
+      </w:r>
     </w:p>
     <w:p>
       <w:pPr>
@@ -3731,19 +3687,9 @@
           <w:numId w:val="16"/>
         </w:numPr>
       </w:pPr>
-      <w:proofErr w:type="spellStart"/>
-      <w:r>
-        <w:t>Mudvayne</w:t>
-      </w:r>
-      <w:proofErr w:type="spellEnd"/>
-      <w:r>
-        <w:t xml:space="preserve"> – </w:t>
-      </w:r>
-      <w:proofErr w:type="spellStart"/>
-      <w:r>
-        <w:t>Determined</w:t>
-      </w:r>
-      <w:proofErr w:type="spellEnd"/>
+      <w:r>
+        <w:t>Mudvayne – Determined</w:t>
+      </w:r>
     </w:p>
     <w:p>
       <w:pPr>
@@ -3752,27 +3698,9 @@
           <w:numId w:val="16"/>
         </w:numPr>
       </w:pPr>
-      <w:proofErr w:type="spellStart"/>
-      <w:r>
-        <w:t>Septembre</w:t>
-      </w:r>
-      <w:proofErr w:type="spellEnd"/>
-      <w:r>
-        <w:t xml:space="preserve"> – I </w:t>
-      </w:r>
-      <w:proofErr w:type="spellStart"/>
-      <w:r>
-        <w:t>am</w:t>
-      </w:r>
-      <w:proofErr w:type="spellEnd"/>
-      <w:r>
-        <w:t xml:space="preserve"> </w:t>
-      </w:r>
-      <w:proofErr w:type="spellStart"/>
-      <w:r>
-        <w:t>Weightless</w:t>
-      </w:r>
-      <w:proofErr w:type="spellEnd"/>
+      <w:r>
+        <w:t>Septembre – I am Weightless</w:t>
+      </w:r>
     </w:p>
     <w:p>
       <w:pPr>
@@ -3781,35 +3709,9 @@
           <w:numId w:val="16"/>
         </w:numPr>
       </w:pPr>
-      <w:proofErr w:type="spellStart"/>
-      <w:r>
-        <w:t>Helmet</w:t>
-      </w:r>
-      <w:proofErr w:type="spellEnd"/>
-      <w:r>
-        <w:t xml:space="preserve"> – </w:t>
-      </w:r>
-      <w:proofErr w:type="spellStart"/>
-      <w:r>
-        <w:t>Crashing</w:t>
-      </w:r>
-      <w:proofErr w:type="spellEnd"/>
-      <w:r>
-        <w:t xml:space="preserve"> </w:t>
-      </w:r>
-      <w:proofErr w:type="spellStart"/>
-      <w:r>
-        <w:t>Foreign</w:t>
-      </w:r>
-      <w:proofErr w:type="spellEnd"/>
-      <w:r>
-        <w:t xml:space="preserve"> </w:t>
-      </w:r>
-      <w:proofErr w:type="spellStart"/>
-      <w:r>
-        <w:t>Cars</w:t>
-      </w:r>
-      <w:proofErr w:type="spellEnd"/>
+      <w:r>
+        <w:t>Helmet – Crashing Foreign Cars</w:t>
+      </w:r>
     </w:p>
     <w:p>
       <w:pPr>
@@ -3819,21 +3721,8 @@
         </w:numPr>
       </w:pPr>
       <w:r>
-        <w:t xml:space="preserve">Cirrus – </w:t>
-      </w:r>
-      <w:proofErr w:type="spellStart"/>
-      <w:r>
-        <w:t>Back</w:t>
-      </w:r>
-      <w:proofErr w:type="spellEnd"/>
-      <w:r>
-        <w:t xml:space="preserve"> On A </w:t>
-      </w:r>
-      <w:proofErr w:type="spellStart"/>
-      <w:r>
-        <w:t>Mission</w:t>
-      </w:r>
-      <w:proofErr w:type="spellEnd"/>
+        <w:t>Cirrus – Back On A Mission</w:t>
+      </w:r>
     </w:p>
     <w:p>
       <w:pPr>
@@ -3842,19 +3731,9 @@
           <w:numId w:val="16"/>
         </w:numPr>
       </w:pPr>
-      <w:proofErr w:type="spellStart"/>
-      <w:r>
-        <w:t>Spiderbait</w:t>
-      </w:r>
-      <w:proofErr w:type="spellEnd"/>
-      <w:r>
-        <w:t xml:space="preserve"> – Black </w:t>
-      </w:r>
-      <w:proofErr w:type="spellStart"/>
-      <w:r>
-        <w:t>Betty</w:t>
-      </w:r>
-      <w:proofErr w:type="spellEnd"/>
+      <w:r>
+        <w:t>Spiderbait – Black Betty</w:t>
+      </w:r>
     </w:p>
     <w:p>
       <w:pPr>
@@ -3863,19 +3742,9 @@
           <w:numId w:val="16"/>
         </w:numPr>
       </w:pPr>
-      <w:proofErr w:type="spellStart"/>
-      <w:r>
-        <w:t>Skindred</w:t>
-      </w:r>
-      <w:proofErr w:type="spellEnd"/>
-      <w:r>
-        <w:t xml:space="preserve"> – </w:t>
-      </w:r>
-      <w:proofErr w:type="spellStart"/>
-      <w:r>
-        <w:t>Nobody</w:t>
-      </w:r>
-      <w:proofErr w:type="spellEnd"/>
+      <w:r>
+        <w:t>Skindred – Nobody</w:t>
+      </w:r>
     </w:p>
     <w:p>
       <w:pPr>
@@ -3884,19 +3753,9 @@
           <w:numId w:val="16"/>
         </w:numPr>
       </w:pPr>
-      <w:proofErr w:type="spellStart"/>
-      <w:r>
-        <w:t>Snapcase</w:t>
-      </w:r>
-      <w:proofErr w:type="spellEnd"/>
-      <w:r>
-        <w:t xml:space="preserve"> – </w:t>
-      </w:r>
-      <w:proofErr w:type="spellStart"/>
-      <w:r>
-        <w:t>Skeptic</w:t>
-      </w:r>
-      <w:proofErr w:type="spellEnd"/>
+      <w:r>
+        <w:t>Snapcase – Skeptic</w:t>
+      </w:r>
     </w:p>
     <w:p>
       <w:pPr>
@@ -3905,21 +3764,42 @@
           <w:numId w:val="16"/>
         </w:numPr>
       </w:pPr>
-      <w:proofErr w:type="spellStart"/>
-      <w:r>
-        <w:t>Unwritten</w:t>
-      </w:r>
-      <w:proofErr w:type="spellEnd"/>
-      <w:r>
-        <w:t xml:space="preserve"> Law – The </w:t>
-      </w:r>
-      <w:proofErr w:type="spellStart"/>
-      <w:r>
-        <w:t>Celebration</w:t>
-      </w:r>
-      <w:proofErr w:type="spellEnd"/>
-      <w:r>
-        <w:t xml:space="preserve"> Song</w:t>
+      <w:r>
+        <w:t>Unwritten Law – The Celebration Song</w:t>
+      </w:r>
+    </w:p>
+    <w:p>
+      <w:pPr>
+        <w:pStyle w:val="Nagwek1"/>
+      </w:pPr>
+      <w:bookmarkStart w:id="28" w:name="_Toc146989636"/>
+      <w:r>
+        <w:t>8.Zmiany</w:t>
+      </w:r>
+      <w:bookmarkEnd w:id="28"/>
+    </w:p>
+    <w:p>
+      <w:pPr>
+        <w:pStyle w:val="Akapitzlist"/>
+        <w:numPr>
+          <w:ilvl w:val="0"/>
+          <w:numId w:val="18"/>
+        </w:numPr>
+      </w:pPr>
+      <w:r>
+        <w:t>Patch 1.1 – naprawa drobny poprawek</w:t>
+      </w:r>
+    </w:p>
+    <w:p>
+      <w:pPr>
+        <w:pStyle w:val="Akapitzlist"/>
+        <w:numPr>
+          <w:ilvl w:val="0"/>
+          <w:numId w:val="18"/>
+        </w:numPr>
+      </w:pPr>
+      <w:r>
+        <w:t>Patch 1.2 – naprawa drobnych poprawek i poprawa optymalizacji dla kart Nvidia serii 6800</w:t>
       </w:r>
     </w:p>
     <w:sectPr>
@@ -4362,7 +4242,7 @@
   <w:abstractNum w:abstractNumId="4" w15:restartNumberingAfterBreak="0">
     <w:nsid w:val="15C66FFB"/>
     <w:multiLevelType w:val="hybridMultilevel"/>
-    <w:tmpl w:val="906863F8"/>
+    <w:tmpl w:val="E24AD5CA"/>
     <w:lvl w:ilvl="0" w:tplc="04150001">
       <w:start w:val="1"/>
       <w:numFmt w:val="bullet"/>
@@ -5457,6 +5337,119 @@
     </w:lvl>
   </w:abstractNum>
   <w:abstractNum w:abstractNumId="14" w15:restartNumberingAfterBreak="0">
+    <w:nsid w:val="4B4A2153"/>
+    <w:multiLevelType w:val="hybridMultilevel"/>
+    <w:tmpl w:val="257456AC"/>
+    <w:lvl w:ilvl="0" w:tplc="04150001">
+      <w:start w:val="1"/>
+      <w:numFmt w:val="bullet"/>
+      <w:lvlText w:val=""/>
+      <w:lvlJc w:val="left"/>
+      <w:pPr>
+        <w:ind w:left="720" w:hanging="360"/>
+      </w:pPr>
+      <w:rPr>
+        <w:rFonts w:ascii="Symbol" w:hAnsi="Symbol" w:hint="default"/>
+      </w:rPr>
+    </w:lvl>
+    <w:lvl w:ilvl="1" w:tplc="04150003" w:tentative="1">
+      <w:start w:val="1"/>
+      <w:numFmt w:val="bullet"/>
+      <w:lvlText w:val="o"/>
+      <w:lvlJc w:val="left"/>
+      <w:pPr>
+        <w:ind w:left="1440" w:hanging="360"/>
+      </w:pPr>
+      <w:rPr>
+        <w:rFonts w:ascii="Courier New" w:hAnsi="Courier New" w:cs="Courier New" w:hint="default"/>
+      </w:rPr>
+    </w:lvl>
+    <w:lvl w:ilvl="2" w:tplc="04150005" w:tentative="1">
+      <w:start w:val="1"/>
+      <w:numFmt w:val="bullet"/>
+      <w:lvlText w:val=""/>
+      <w:lvlJc w:val="left"/>
+      <w:pPr>
+        <w:ind w:left="2160" w:hanging="360"/>
+      </w:pPr>
+      <w:rPr>
+        <w:rFonts w:ascii="Wingdings" w:hAnsi="Wingdings" w:hint="default"/>
+      </w:rPr>
+    </w:lvl>
+    <w:lvl w:ilvl="3" w:tplc="04150001" w:tentative="1">
+      <w:start w:val="1"/>
+      <w:numFmt w:val="bullet"/>
+      <w:lvlText w:val=""/>
+      <w:lvlJc w:val="left"/>
+      <w:pPr>
+        <w:ind w:left="2880" w:hanging="360"/>
+      </w:pPr>
+      <w:rPr>
+        <w:rFonts w:ascii="Symbol" w:hAnsi="Symbol" w:hint="default"/>
+      </w:rPr>
+    </w:lvl>
+    <w:lvl w:ilvl="4" w:tplc="04150003" w:tentative="1">
+      <w:start w:val="1"/>
+      <w:numFmt w:val="bullet"/>
+      <w:lvlText w:val="o"/>
+      <w:lvlJc w:val="left"/>
+      <w:pPr>
+        <w:ind w:left="3600" w:hanging="360"/>
+      </w:pPr>
+      <w:rPr>
+        <w:rFonts w:ascii="Courier New" w:hAnsi="Courier New" w:cs="Courier New" w:hint="default"/>
+      </w:rPr>
+    </w:lvl>
+    <w:lvl w:ilvl="5" w:tplc="04150005" w:tentative="1">
+      <w:start w:val="1"/>
+      <w:numFmt w:val="bullet"/>
+      <w:lvlText w:val=""/>
+      <w:lvlJc w:val="left"/>
+      <w:pPr>
+        <w:ind w:left="4320" w:hanging="360"/>
+      </w:pPr>
+      <w:rPr>
+        <w:rFonts w:ascii="Wingdings" w:hAnsi="Wingdings" w:hint="default"/>
+      </w:rPr>
+    </w:lvl>
+    <w:lvl w:ilvl="6" w:tplc="04150001" w:tentative="1">
+      <w:start w:val="1"/>
+      <w:numFmt w:val="bullet"/>
+      <w:lvlText w:val=""/>
+      <w:lvlJc w:val="left"/>
+      <w:pPr>
+        <w:ind w:left="5040" w:hanging="360"/>
+      </w:pPr>
+      <w:rPr>
+        <w:rFonts w:ascii="Symbol" w:hAnsi="Symbol" w:hint="default"/>
+      </w:rPr>
+    </w:lvl>
+    <w:lvl w:ilvl="7" w:tplc="04150003" w:tentative="1">
+      <w:start w:val="1"/>
+      <w:numFmt w:val="bullet"/>
+      <w:lvlText w:val="o"/>
+      <w:lvlJc w:val="left"/>
+      <w:pPr>
+        <w:ind w:left="5760" w:hanging="360"/>
+      </w:pPr>
+      <w:rPr>
+        <w:rFonts w:ascii="Courier New" w:hAnsi="Courier New" w:cs="Courier New" w:hint="default"/>
+      </w:rPr>
+    </w:lvl>
+    <w:lvl w:ilvl="8" w:tplc="04150005" w:tentative="1">
+      <w:start w:val="1"/>
+      <w:numFmt w:val="bullet"/>
+      <w:lvlText w:val=""/>
+      <w:lvlJc w:val="left"/>
+      <w:pPr>
+        <w:ind w:left="6480" w:hanging="360"/>
+      </w:pPr>
+      <w:rPr>
+        <w:rFonts w:ascii="Wingdings" w:hAnsi="Wingdings" w:hint="default"/>
+      </w:rPr>
+    </w:lvl>
+  </w:abstractNum>
+  <w:abstractNum w:abstractNumId="15" w15:restartNumberingAfterBreak="0">
     <w:nsid w:val="4E542E22"/>
     <w:multiLevelType w:val="hybridMultilevel"/>
     <w:tmpl w:val="02D88A70"/>
@@ -5569,7 +5562,7 @@
       </w:rPr>
     </w:lvl>
   </w:abstractNum>
-  <w:abstractNum w:abstractNumId="15" w15:restartNumberingAfterBreak="0">
+  <w:abstractNum w:abstractNumId="16" w15:restartNumberingAfterBreak="0">
     <w:nsid w:val="53E23F14"/>
     <w:multiLevelType w:val="hybridMultilevel"/>
     <w:tmpl w:val="4FF84706"/>
@@ -5682,7 +5675,7 @@
       </w:rPr>
     </w:lvl>
   </w:abstractNum>
-  <w:abstractNum w:abstractNumId="16" w15:restartNumberingAfterBreak="0">
+  <w:abstractNum w:abstractNumId="17" w15:restartNumberingAfterBreak="0">
     <w:nsid w:val="6F514FAB"/>
     <w:multiLevelType w:val="hybridMultilevel"/>
     <w:tmpl w:val="1E0ABD60"/>
@@ -5811,7 +5804,7 @@
     <w:abstractNumId w:val="1"/>
   </w:num>
   <w:num w:numId="6" w16cid:durableId="220795390">
-    <w:abstractNumId w:val="16"/>
+    <w:abstractNumId w:val="17"/>
   </w:num>
   <w:num w:numId="7" w16cid:durableId="1444618513">
     <w:abstractNumId w:val="9"/>
@@ -5823,7 +5816,7 @@
     <w:abstractNumId w:val="8"/>
   </w:num>
   <w:num w:numId="10" w16cid:durableId="1127773363">
-    <w:abstractNumId w:val="14"/>
+    <w:abstractNumId w:val="15"/>
   </w:num>
   <w:num w:numId="11" w16cid:durableId="2111470341">
     <w:abstractNumId w:val="11"/>
@@ -5844,7 +5837,10 @@
     <w:abstractNumId w:val="5"/>
   </w:num>
   <w:num w:numId="17" w16cid:durableId="259267153">
-    <w:abstractNumId w:val="15"/>
+    <w:abstractNumId w:val="16"/>
+  </w:num>
+  <w:num w:numId="18" w16cid:durableId="1438718201">
+    <w:abstractNumId w:val="14"/>
   </w:num>
 </w:numbering>
 </file>
@@ -6318,6 +6314,7 @@
   <w:style w:type="character" w:default="1" w:styleId="Domylnaczcionkaakapitu">
     <w:name w:val="Default Paragraph Font"/>
     <w:uiPriority w:val="1"/>
+    <w:semiHidden/>
     <w:unhideWhenUsed/>
   </w:style>
   <w:style w:type="table" w:default="1" w:styleId="Standardowy">
